--- a/hadoop/HBASE学习.docx
+++ b/hadoop/HBASE学习.docx
@@ -52,14 +52,12 @@
         </w:rPr>
         <w:t>是一个</w:t>
       </w:r>
-      <w:proofErr w:type="spellStart"/>
       <w:r>
         <w:rPr>
           <w:rFonts w:hint="eastAsia"/>
         </w:rPr>
         <w:t>hadoop</w:t>
       </w:r>
-      <w:proofErr w:type="spellEnd"/>
       <w:r>
         <w:rPr>
           <w:rFonts w:hint="eastAsia"/>
@@ -153,6 +151,36 @@
     </w:p>
     <w:p>
       <w:pPr>
+        <w:ind w:firstLine="420"/>
+      </w:pPr>
+      <w:r>
+        <w:rPr>
+          <w:rFonts w:hint="eastAsia"/>
+        </w:rPr>
+        <w:t>HBase</w:t>
+      </w:r>
+      <w:r>
+        <w:rPr>
+          <w:rFonts w:hint="eastAsia"/>
+        </w:rPr>
+        <w:t>是一个分布式的、持久的、强一致性的存储系统，具有近似最优的写性能（能使</w:t>
+      </w:r>
+      <w:r>
+        <w:rPr>
+          <w:rFonts w:hint="eastAsia"/>
+        </w:rPr>
+        <w:t>I/O</w:t>
+      </w:r>
+      <w:r>
+        <w:rPr>
+          <w:rFonts w:hint="eastAsia"/>
+        </w:rPr>
+        <w:t>利用率达到饱和）和出色的读性能，它充分利用了磁盘空间，支持特定列族切换可选压缩算法。</w:t>
+      </w:r>
+    </w:p>
+    <w:p/>
+    <w:p>
+      <w:pPr>
         <w:pStyle w:val="a3"/>
         <w:numPr>
           <w:ilvl w:val="0"/>
@@ -164,21 +192,7 @@
         <w:rPr>
           <w:rFonts w:hint="eastAsia"/>
         </w:rPr>
-        <w:t>简要的总结：最基本的单位是列，一列或多列形成一行，并由唯一</w:t>
-      </w:r>
-      <w:proofErr w:type="gramStart"/>
-      <w:r>
-        <w:rPr>
-          <w:rFonts w:hint="eastAsia"/>
-        </w:rPr>
-        <w:t>的行键来</w:t>
-      </w:r>
-      <w:proofErr w:type="gramEnd"/>
-      <w:r>
-        <w:rPr>
-          <w:rFonts w:hint="eastAsia"/>
-        </w:rPr>
-        <w:t>确定存储。反过来，一个表中有若干行，其中每列可能有</w:t>
+        <w:t>简要的总结：最基本的单位是列，一列或多列形成一行，并由唯一的行键来确定存储。反过来，一个表中有若干行，其中每列可能有</w:t>
       </w:r>
       <w:r>
         <w:rPr>
@@ -197,21 +211,7 @@
         <w:rPr>
           <w:rFonts w:hint="eastAsia"/>
         </w:rPr>
-        <w:t>（行</w:t>
-      </w:r>
-      <w:proofErr w:type="gramStart"/>
-      <w:r>
-        <w:rPr>
-          <w:rFonts w:hint="eastAsia"/>
-        </w:rPr>
-        <w:t>序按照行键</w:t>
-      </w:r>
-      <w:proofErr w:type="gramEnd"/>
-      <w:r>
-        <w:rPr>
-          <w:rFonts w:hint="eastAsia"/>
-        </w:rPr>
-        <w:t>字典序进行排序）</w:t>
+        <w:t>（行序按照行键字典序进行排序）</w:t>
       </w:r>
     </w:p>
     <w:p>
@@ -233,21 +233,7 @@
         <w:rPr>
           <w:rFonts w:hint="eastAsia"/>
         </w:rPr>
-        <w:t>是</w:t>
-      </w:r>
-      <w:proofErr w:type="gramStart"/>
-      <w:r>
-        <w:rPr>
-          <w:rFonts w:hint="eastAsia"/>
-        </w:rPr>
-        <w:t>以列簇为</w:t>
-      </w:r>
-      <w:proofErr w:type="gramEnd"/>
-      <w:r>
-        <w:rPr>
-          <w:rFonts w:hint="eastAsia"/>
-        </w:rPr>
-        <w:t>组织形式的，只要</w:t>
+        <w:t>是以列簇为组织形式的，只要</w:t>
       </w:r>
       <w:r>
         <w:rPr>
@@ -283,14 +269,12 @@
         </w:rPr>
         <w:t>的实现：正如</w:t>
       </w:r>
-      <w:proofErr w:type="spellStart"/>
       <w:r>
         <w:rPr>
           <w:rFonts w:hint="eastAsia"/>
         </w:rPr>
         <w:t>hadoop</w:t>
       </w:r>
-      <w:proofErr w:type="spellEnd"/>
       <w:r>
         <w:rPr>
           <w:rFonts w:hint="eastAsia"/>
@@ -307,36 +291,14 @@
         <w:rPr>
           <w:rFonts w:hint="eastAsia"/>
         </w:rPr>
-        <w:t>也有自己的</w:t>
-      </w:r>
-      <w:proofErr w:type="gramStart"/>
-      <w:r>
-        <w:rPr>
-          <w:rFonts w:hint="eastAsia"/>
-        </w:rPr>
-        <w:t>主从机</w:t>
-      </w:r>
-      <w:proofErr w:type="gramEnd"/>
-      <w:r>
-        <w:rPr>
-          <w:rFonts w:hint="eastAsia"/>
-        </w:rPr>
-        <w:t>结构以及其管理方式；</w:t>
-      </w:r>
-      <w:r>
-        <w:rPr>
-          <w:rFonts w:hint="eastAsia"/>
-        </w:rPr>
-        <w:t>其中，主机</w:t>
-      </w:r>
-      <w:proofErr w:type="gramStart"/>
-      <w:r>
-        <w:rPr>
-          <w:rFonts w:hint="eastAsia"/>
-        </w:rPr>
-        <w:t>叫作</w:t>
-      </w:r>
-      <w:proofErr w:type="gramEnd"/>
+        <w:t>也有自己的主从机结构以及其管理方式；</w:t>
+      </w:r>
+      <w:r>
+        <w:rPr>
+          <w:rFonts w:hint="eastAsia"/>
+        </w:rPr>
+        <w:t>其中，主机叫作</w:t>
+      </w:r>
       <w:r>
         <w:rPr>
           <w:rFonts w:hint="eastAsia"/>
@@ -347,24 +309,14 @@
         <w:rPr>
           <w:rFonts w:hint="eastAsia"/>
         </w:rPr>
-        <w:t>，而从机</w:t>
-      </w:r>
-      <w:proofErr w:type="gramStart"/>
-      <w:r>
-        <w:rPr>
-          <w:rFonts w:hint="eastAsia"/>
-        </w:rPr>
-        <w:t>叫作</w:t>
-      </w:r>
-      <w:proofErr w:type="spellStart"/>
-      <w:proofErr w:type="gramEnd"/>
+        <w:t>，而从机叫作</w:t>
+      </w:r>
       <w:r>
         <w:rPr>
           <w:rFonts w:hint="eastAsia"/>
         </w:rPr>
         <w:t>regionserver</w:t>
       </w:r>
-      <w:proofErr w:type="spellEnd"/>
     </w:p>
     <w:p>
       <w:pPr>
@@ -423,28 +375,24 @@
         </w:rPr>
         <w:t>架构的细节，包括存储格式、预写日志、后台进程等；在</w:t>
       </w:r>
-      <w:proofErr w:type="spellStart"/>
       <w:r>
         <w:rPr>
           <w:rFonts w:hint="eastAsia"/>
         </w:rPr>
         <w:t>HBase</w:t>
       </w:r>
-      <w:proofErr w:type="spellEnd"/>
       <w:r>
         <w:rPr>
           <w:rFonts w:hint="eastAsia"/>
         </w:rPr>
         <w:t>中集成</w:t>
       </w:r>
-      <w:proofErr w:type="spellStart"/>
       <w:r>
         <w:rPr>
           <w:rFonts w:hint="eastAsia"/>
         </w:rPr>
         <w:t>MapReduce</w:t>
       </w:r>
-      <w:proofErr w:type="spellEnd"/>
       <w:r>
         <w:rPr>
           <w:rFonts w:hint="eastAsia"/>
@@ -523,21 +471,7 @@
         <w:rPr>
           <w:rFonts w:hint="eastAsia"/>
         </w:rPr>
-        <w:t>本质上是</w:t>
-      </w:r>
-      <w:proofErr w:type="gramStart"/>
-      <w:r>
-        <w:rPr>
-          <w:rFonts w:hint="eastAsia"/>
-        </w:rPr>
-        <w:t>以行键排序</w:t>
-      </w:r>
-      <w:proofErr w:type="gramEnd"/>
-      <w:r>
-        <w:rPr>
-          <w:rFonts w:hint="eastAsia"/>
-        </w:rPr>
-        <w:t>的连续存储区间，太大了系统会自动拆分，太小的时候则会自己合并。一个</w:t>
+        <w:t>本质上是以行键排序的连续存储区间，太大了系统会自动拆分，太小的时候则会自己合并。一个</w:t>
       </w:r>
       <w:r>
         <w:rPr>
@@ -607,21 +541,18 @@
         </w:rPr>
         <w:t>更新数据流程，每次更新时，都会先将数据记录在提交日志中，然后再写入内存的</w:t>
       </w:r>
-      <w:proofErr w:type="spellStart"/>
       <w:r>
         <w:rPr>
           <w:rFonts w:hint="eastAsia"/>
         </w:rPr>
         <w:t>memstore</w:t>
       </w:r>
-      <w:proofErr w:type="spellEnd"/>
       <w:r>
         <w:rPr>
           <w:rFonts w:hint="eastAsia"/>
         </w:rPr>
         <w:t>中，内存保存的数据超过一定值的时候会刷写到磁盘，这时会用新的</w:t>
       </w:r>
-      <w:proofErr w:type="spellStart"/>
       <w:r>
         <w:rPr>
           <w:rFonts w:hint="eastAsia"/>
@@ -629,21 +560,18 @@
         </w:rPr>
         <w:t>memstore</w:t>
       </w:r>
-      <w:proofErr w:type="spellEnd"/>
       <w:r>
         <w:rPr>
           <w:rFonts w:hint="eastAsia"/>
         </w:rPr>
         <w:t>获取更新数据而将满的</w:t>
       </w:r>
-      <w:proofErr w:type="spellStart"/>
       <w:r>
         <w:rPr>
           <w:rFonts w:hint="eastAsia"/>
         </w:rPr>
         <w:t>memstore</w:t>
       </w:r>
-      <w:proofErr w:type="spellEnd"/>
       <w:r>
         <w:rPr>
           <w:rFonts w:hint="eastAsia"/>
@@ -722,14 +650,12 @@
         </w:rPr>
         <w:t>、</w:t>
       </w:r>
-      <w:proofErr w:type="spellStart"/>
       <w:r>
         <w:rPr>
           <w:rFonts w:hint="eastAsia"/>
         </w:rPr>
         <w:t>Hbase</w:t>
       </w:r>
-      <w:proofErr w:type="spellEnd"/>
       <w:r>
         <w:rPr>
           <w:rFonts w:hint="eastAsia"/>
@@ -773,7 +699,6 @@
         </w:rPr>
         <w:t>主服务器利用</w:t>
       </w:r>
-      <w:proofErr w:type="spellStart"/>
       <w:r>
         <w:rPr>
           <w:rFonts w:hint="eastAsia"/>
@@ -781,7 +706,6 @@
         </w:rPr>
         <w:t>ZooKeeper</w:t>
       </w:r>
-      <w:proofErr w:type="spellEnd"/>
       <w:r>
         <w:rPr>
           <w:rFonts w:hint="eastAsia"/>
@@ -803,9 +727,6 @@
     <w:p>
       <w:pPr>
         <w:pStyle w:val="1"/>
-        <w:rPr>
-          <w:rFonts w:hint="eastAsia"/>
-        </w:rPr>
       </w:pPr>
       <w:r>
         <w:rPr>
@@ -824,9 +745,6 @@
     <w:p>
       <w:pPr>
         <w:pStyle w:val="2"/>
-        <w:rPr>
-          <w:rFonts w:hint="eastAsia"/>
-        </w:rPr>
       </w:pPr>
       <w:r>
         <w:rPr>
@@ -848,12 +766,6 @@
       </w:r>
     </w:p>
     <w:p>
-      <w:pPr>
-        <w:rPr>
-          <w:rFonts w:hint="eastAsia"/>
-        </w:rPr>
-      </w:pPr>
-      <w:proofErr w:type="spellStart"/>
       <w:r>
         <w:t>H</w:t>
       </w:r>
@@ -863,7 +775,6 @@
         </w:rPr>
         <w:t>base</w:t>
       </w:r>
-      <w:proofErr w:type="spellEnd"/>
       <w:r>
         <w:rPr>
           <w:rFonts w:hint="eastAsia"/>
@@ -871,89 +782,4705 @@
         <w:t>保持了行的原子性，因此，多个客户端同时对行进行操作可能会出现锁的问题，推荐的方法是采用批处理的办法。</w:t>
       </w:r>
     </w:p>
-    <w:p>
-      <w:pPr>
-        <w:rPr>
-          <w:rFonts w:hint="eastAsia"/>
-        </w:rPr>
-      </w:pPr>
-    </w:p>
-    <w:p>
-      <w:pPr>
-        <w:rPr>
-          <w:rFonts w:hint="eastAsia"/>
-        </w:rPr>
-      </w:pPr>
-      <w:proofErr w:type="gramStart"/>
-      <w:r>
-        <w:rPr>
-          <w:rFonts w:hint="eastAsia"/>
-        </w:rPr>
-        <w:t>只创建</w:t>
-      </w:r>
-      <w:proofErr w:type="gramEnd"/>
+    <w:p/>
+    <w:p>
+      <w:r>
+        <w:rPr>
+          <w:rFonts w:hint="eastAsia"/>
+        </w:rPr>
+        <w:t>只创建一个</w:t>
+      </w:r>
+      <w:r>
+        <w:rPr>
+          <w:rFonts w:hint="eastAsia"/>
+        </w:rPr>
+        <w:t>HTable</w:t>
+      </w:r>
+      <w:r>
+        <w:rPr>
+          <w:rFonts w:hint="eastAsia"/>
+        </w:rPr>
+        <w:t>的实例，或者使用</w:t>
+      </w:r>
+      <w:r>
+        <w:rPr>
+          <w:rFonts w:hint="eastAsia"/>
+        </w:rPr>
+        <w:t>HTablePool</w:t>
+      </w:r>
+      <w:r>
+        <w:rPr>
+          <w:rFonts w:hint="eastAsia"/>
+        </w:rPr>
+        <w:t>类，因为创建有代价。</w:t>
+      </w:r>
+    </w:p>
+    <w:p>
+      <w:r>
+        <w:rPr>
+          <w:rFonts w:hint="eastAsia"/>
+        </w:rPr>
+        <w:t>同时，应该为每个线程创建一个实例，并且一般在程序开始时创建。</w:t>
+      </w:r>
+    </w:p>
+    <w:p/>
+    <w:p>
+      <w:pPr>
+        <w:pStyle w:val="3"/>
+      </w:pPr>
+      <w:r>
+        <w:rPr>
+          <w:rFonts w:hint="eastAsia"/>
+        </w:rPr>
+        <w:t>1</w:t>
+      </w:r>
+      <w:r>
+        <w:rPr>
+          <w:rFonts w:hint="eastAsia"/>
+        </w:rPr>
+        <w:t>、</w:t>
+      </w:r>
+      <w:r>
+        <w:rPr>
+          <w:rFonts w:hint="eastAsia"/>
+        </w:rPr>
+        <w:t>CRUD</w:t>
+      </w:r>
+      <w:r>
+        <w:rPr>
+          <w:rFonts w:hint="eastAsia"/>
+        </w:rPr>
+        <w:t>（</w:t>
+      </w:r>
+      <w:r>
+        <w:rPr>
+          <w:rFonts w:hint="eastAsia"/>
+        </w:rPr>
+        <w:t>create</w:t>
+      </w:r>
+      <w:r>
+        <w:rPr>
+          <w:rFonts w:hint="eastAsia"/>
+        </w:rPr>
+        <w:t>、</w:t>
+      </w:r>
+      <w:r>
+        <w:rPr>
+          <w:rFonts w:hint="eastAsia"/>
+        </w:rPr>
+        <w:t>read</w:t>
+      </w:r>
+      <w:r>
+        <w:rPr>
+          <w:rFonts w:hint="eastAsia"/>
+        </w:rPr>
+        <w:t>、</w:t>
+      </w:r>
+      <w:r>
+        <w:rPr>
+          <w:rFonts w:hint="eastAsia"/>
+        </w:rPr>
+        <w:t>update</w:t>
+      </w:r>
+      <w:r>
+        <w:rPr>
+          <w:rFonts w:hint="eastAsia"/>
+        </w:rPr>
+        <w:t>、</w:t>
+      </w:r>
+      <w:r>
+        <w:rPr>
+          <w:rFonts w:hint="eastAsia"/>
+        </w:rPr>
+        <w:t>delete</w:t>
+      </w:r>
+      <w:r>
+        <w:rPr>
+          <w:rFonts w:hint="eastAsia"/>
+        </w:rPr>
+        <w:t>操作）</w:t>
+      </w:r>
+    </w:p>
+    <w:p/>
+    <w:p>
+      <w:r>
+        <w:rPr>
+          <w:rFonts w:hint="eastAsia"/>
+        </w:rPr>
+        <w:t>行键必须指定，</w:t>
+      </w:r>
+    </w:p>
+    <w:p>
+      <w:r>
+        <w:rPr>
+          <w:rFonts w:hint="eastAsia"/>
+        </w:rPr>
+        <w:t>它最好代表了实际的意义，如订单号，用户等；</w:t>
+      </w:r>
+    </w:p>
+    <w:p>
+      <w:r>
+        <w:rPr>
+          <w:rFonts w:hint="eastAsia"/>
+        </w:rPr>
+        <w:t>它是一个</w:t>
+      </w:r>
+      <w:r>
+        <w:rPr>
+          <w:rFonts w:hint="eastAsia"/>
+        </w:rPr>
+        <w:t>btye[]</w:t>
+      </w:r>
+      <w:r>
+        <w:rPr>
+          <w:rFonts w:hint="eastAsia"/>
+        </w:rPr>
+        <w:t>；</w:t>
+      </w:r>
+    </w:p>
+    <w:p>
+      <w:r>
+        <w:rPr>
+          <w:rFonts w:hint="eastAsia"/>
+        </w:rPr>
+        <w:t>它</w:t>
+      </w:r>
+      <w:r>
+        <w:rPr>
+          <w:rFonts w:hint="eastAsia"/>
+        </w:rPr>
+        <w:t>的内容可以是简单的数字，也可以是一个</w:t>
+      </w:r>
+      <w:r>
+        <w:rPr>
+          <w:rFonts w:hint="eastAsia"/>
+        </w:rPr>
+        <w:t>UUID</w:t>
+      </w:r>
+      <w:r>
+        <w:rPr>
+          <w:rFonts w:hint="eastAsia"/>
+        </w:rPr>
+        <w:t>（</w:t>
+      </w:r>
+      <w:r>
+        <w:rPr>
+          <w:rFonts w:hint="eastAsia"/>
+        </w:rPr>
+        <w:t>Universally Unique Identifer</w:t>
+      </w:r>
+      <w:r>
+        <w:rPr>
+          <w:rFonts w:hint="eastAsia"/>
+        </w:rPr>
+        <w:t>）</w:t>
+      </w:r>
+    </w:p>
+    <w:p>
+      <w:r>
+        <w:rPr>
+          <w:rFonts w:hint="eastAsia"/>
+        </w:rPr>
+        <w:t>提供了一些转化方法供别的类型转化为</w:t>
+      </w:r>
+      <w:r>
+        <w:rPr>
+          <w:rFonts w:hint="eastAsia"/>
+        </w:rPr>
+        <w:t>btye[];</w:t>
+      </w:r>
+    </w:p>
+    <w:p/>
+    <w:p/>
+    <w:p>
+      <w:r>
+        <w:t>命令行：</w:t>
+      </w:r>
+    </w:p>
+    <w:p>
+      <w:r>
+        <w:t>start-hbase.sh</w:t>
+      </w:r>
+    </w:p>
+    <w:p>
+      <w:r>
+        <w:t>create 'testtable','colfam1'</w:t>
+      </w:r>
+    </w:p>
+    <w:p>
+      <w:r>
+        <w:t>list</w:t>
+      </w:r>
+    </w:p>
+    <w:p>
+      <w:r>
+        <w:t>list 'testtable'</w:t>
+      </w:r>
+    </w:p>
+    <w:p>
+      <w:r>
+        <w:t>put 'testtable','myrow-1','colfam1:q1','value-1'</w:t>
+      </w:r>
+    </w:p>
+    <w:p>
+      <w:r>
+        <w:t>scan 'testtable'</w:t>
+      </w:r>
+    </w:p>
+    <w:p>
+      <w:r>
+        <w:t>delete 'testtable','myrow-1','colfam1:q1'</w:t>
+      </w:r>
+    </w:p>
+    <w:p>
+      <w:r>
+        <w:t>disable 'testtable'</w:t>
+      </w:r>
+    </w:p>
+    <w:p>
+      <w:r>
+        <w:t>drop 'testtable'</w:t>
+      </w:r>
+    </w:p>
+    <w:p>
+      <w:r>
+        <w:t>stop-hbase.sh</w:t>
+      </w:r>
+    </w:p>
+    <w:p/>
+    <w:p>
+      <w:r>
+        <w:rPr>
+          <w:rFonts w:hint="eastAsia"/>
+        </w:rPr>
+        <w:t>观察一个</w:t>
+      </w:r>
+      <w:r>
+        <w:rPr>
+          <w:rFonts w:hint="eastAsia"/>
+        </w:rPr>
+        <w:t>table</w:t>
+      </w:r>
+      <w:r>
+        <w:rPr>
+          <w:rFonts w:hint="eastAsia"/>
+        </w:rPr>
+        <w:t>：</w:t>
+      </w:r>
+    </w:p>
+    <w:p>
+      <w:r>
+        <w:t>D</w:t>
+      </w:r>
+      <w:r>
+        <w:rPr>
+          <w:rFonts w:hint="eastAsia"/>
+        </w:rPr>
+        <w:t xml:space="preserve">escribe </w:t>
+      </w:r>
+      <w:r>
+        <w:t>‘</w:t>
+      </w:r>
+      <w:r>
+        <w:rPr>
+          <w:rFonts w:hint="eastAsia"/>
+        </w:rPr>
+        <w:t>testtable</w:t>
+      </w:r>
+      <w:r>
+        <w:t>’</w:t>
+      </w:r>
+    </w:p>
+    <w:p>
+      <w:r>
+        <w:rPr>
+          <w:rFonts w:hint="eastAsia"/>
+        </w:rPr>
+        <w:t>修改一个</w:t>
+      </w:r>
+      <w:r>
+        <w:rPr>
+          <w:rFonts w:hint="eastAsia"/>
+        </w:rPr>
+        <w:t>table:</w:t>
+      </w:r>
+    </w:p>
+    <w:p>
+      <w:r>
+        <w:t>A</w:t>
+      </w:r>
+      <w:r>
+        <w:rPr>
+          <w:rFonts w:hint="eastAsia"/>
+        </w:rPr>
+        <w:t xml:space="preserve">lter </w:t>
+      </w:r>
+      <w:r>
+        <w:t>‘</w:t>
+      </w:r>
+      <w:r>
+        <w:rPr>
+          <w:rFonts w:hint="eastAsia"/>
+        </w:rPr>
+        <w:t>testtable</w:t>
+      </w:r>
+      <w:r>
+        <w:t>’</w:t>
+      </w:r>
+      <w:r>
+        <w:rPr>
+          <w:rFonts w:hint="eastAsia"/>
+        </w:rPr>
+        <w:t>,{</w:t>
+      </w:r>
+      <w:r>
+        <w:t>NAME=&gt;’</w:t>
+      </w:r>
+      <w:r>
+        <w:rPr>
+          <w:rFonts w:hint="eastAsia"/>
+        </w:rPr>
+        <w:t>colfam1</w:t>
+      </w:r>
+      <w:r>
+        <w:t>’</w:t>
+      </w:r>
+      <w:r>
+        <w:rPr>
+          <w:rFonts w:hint="eastAsia"/>
+        </w:rPr>
+        <w:t>,VERSIONS=&gt;4}</w:t>
+      </w:r>
+    </w:p>
+    <w:p/>
+    <w:p>
+      <w:r>
+        <w:t>P</w:t>
+      </w:r>
+      <w:r>
+        <w:rPr>
+          <w:rFonts w:hint="eastAsia"/>
+        </w:rPr>
+        <w:t>ut</w:t>
+      </w:r>
+      <w:r>
+        <w:rPr>
+          <w:rFonts w:hint="eastAsia"/>
+        </w:rPr>
+        <w:t>：</w:t>
+      </w:r>
+    </w:p>
+    <w:p>
+      <w:r>
+        <w:t>P</w:t>
+      </w:r>
+      <w:r>
+        <w:rPr>
+          <w:rFonts w:hint="eastAsia"/>
+        </w:rPr>
+        <w:t>ut</w:t>
+      </w:r>
+      <w:r>
+        <w:rPr>
+          <w:rFonts w:hint="eastAsia"/>
+        </w:rPr>
+        <w:t>操作是对一行进行的操作，可以单独设置</w:t>
+      </w:r>
+      <w:r>
+        <w:rPr>
+          <w:rFonts w:hint="eastAsia"/>
+        </w:rPr>
+        <w:t>WAL</w:t>
+      </w:r>
+      <w:r>
+        <w:rPr>
+          <w:rFonts w:hint="eastAsia"/>
+        </w:rPr>
+        <w:t>是否开启；</w:t>
+      </w:r>
+    </w:p>
+    <w:p/>
+    <w:p>
+      <w:r>
+        <w:lastRenderedPageBreak/>
+        <w:t>G</w:t>
+      </w:r>
+      <w:r>
+        <w:rPr>
+          <w:rFonts w:hint="eastAsia"/>
+        </w:rPr>
+        <w:t>et</w:t>
+      </w:r>
+      <w:r>
+        <w:rPr>
+          <w:rFonts w:hint="eastAsia"/>
+        </w:rPr>
+        <w:t>：</w:t>
+      </w:r>
+    </w:p>
+    <w:p>
+      <w:r>
+        <w:rPr>
+          <w:rFonts w:hint="eastAsia"/>
+        </w:rPr>
+        <w:t>Get</w:t>
+      </w:r>
+      <w:r>
+        <w:rPr>
+          <w:rFonts w:hint="eastAsia"/>
+        </w:rPr>
+        <w:t>仍是针对一行的操作，产生的</w:t>
+      </w:r>
+      <w:r>
+        <w:rPr>
+          <w:rFonts w:hint="eastAsia"/>
+        </w:rPr>
+        <w:t>Get</w:t>
+      </w:r>
+      <w:r>
+        <w:rPr>
+          <w:rFonts w:hint="eastAsia"/>
+        </w:rPr>
+        <w:t>实例传入</w:t>
+      </w:r>
+      <w:r>
+        <w:rPr>
+          <w:rFonts w:hint="eastAsia"/>
+        </w:rPr>
+        <w:t>table</w:t>
+      </w:r>
+      <w:r>
+        <w:rPr>
+          <w:rFonts w:hint="eastAsia"/>
+        </w:rPr>
+        <w:t>后得到</w:t>
+      </w:r>
+      <w:r>
+        <w:rPr>
+          <w:rFonts w:hint="eastAsia"/>
+        </w:rPr>
+        <w:t>result</w:t>
+      </w:r>
+      <w:r>
+        <w:rPr>
+          <w:rFonts w:hint="eastAsia"/>
+        </w:rPr>
+        <w:t>，</w:t>
+      </w:r>
+    </w:p>
+    <w:p>
+      <w:r>
+        <w:t>R</w:t>
+      </w:r>
+      <w:r>
+        <w:rPr>
+          <w:rFonts w:hint="eastAsia"/>
+        </w:rPr>
+        <w:t>esult</w:t>
+      </w:r>
+      <w:r>
+        <w:rPr>
+          <w:rFonts w:hint="eastAsia"/>
+        </w:rPr>
+        <w:t>可以有几种取值方法，来针对需求获得相应的对象。</w:t>
+      </w:r>
+    </w:p>
+    <w:p/>
+    <w:p>
+      <w:r>
+        <w:t>Delete:</w:t>
+      </w:r>
+    </w:p>
+    <w:p>
+      <w:r>
+        <w:rPr>
+          <w:rFonts w:hint="eastAsia"/>
+        </w:rPr>
+        <w:t>删除是分删除最新版本或所有版本，默认是删除最新的版本。</w:t>
+      </w:r>
+    </w:p>
+    <w:p/>
+    <w:p>
+      <w:r>
+        <w:t>基本的行增加工作：</w:t>
+      </w:r>
+    </w:p>
+    <w:p>
+      <w:r>
+        <w:t>Configuration conf = HBaseConfiguration.create();</w:t>
+      </w:r>
+    </w:p>
+    <w:p>
+      <w:r>
+        <w:t>HTable table = new HTable (conf,”testtable”);</w:t>
+      </w:r>
+    </w:p>
+    <w:p>
+      <w:r>
+        <w:t>Put put = new put(Bytes.toBytes(“row1”));</w:t>
+      </w:r>
+    </w:p>
+    <w:p>
+      <w:r>
+        <w:t>put.add(Bytes.toBytes(“colfam1”),Bytes.toBytes(“qual1”),Bytes.toBytes(“val1”));</w:t>
+      </w:r>
+    </w:p>
+    <w:p/>
+    <w:p>
+      <w:r>
+        <w:t>缓冲区的概念：</w:t>
+      </w:r>
+    </w:p>
+    <w:p>
+      <w:r>
+        <w:t>1</w:t>
+      </w:r>
+      <w:r>
+        <w:t>、用户的缓冲机制：</w:t>
+      </w:r>
+      <w:r>
+        <w:t>put</w:t>
+      </w:r>
+      <w:r>
+        <w:t>实例在一开始的时候被保留在内存中，当发起</w:t>
+      </w:r>
+      <w:r>
+        <w:t>commit</w:t>
+      </w:r>
+      <w:r>
+        <w:t>命令的时候才通过一次</w:t>
+      </w:r>
+      <w:r>
+        <w:t>RPC</w:t>
+      </w:r>
+      <w:r>
+        <w:t>批量的发送到服务器</w:t>
+      </w:r>
+    </w:p>
+    <w:p>
+      <w:r>
+        <w:t>2</w:t>
+      </w:r>
+      <w:r>
+        <w:t>、设置写缓冲机制：</w:t>
+      </w:r>
+    </w:p>
+    <w:p>
+      <w:r>
+        <w:tab/>
+        <w:t>table.setAutoFlush(false);</w:t>
+      </w:r>
+    </w:p>
+    <w:p>
+      <w:r>
+        <w:t>3</w:t>
+      </w:r>
+      <w:r>
+        <w:t>、强制把数据写到服务端：</w:t>
+      </w:r>
+    </w:p>
+    <w:p>
+      <w:r>
+        <w:tab/>
+        <w:t>void flushCommits() throws IOException</w:t>
+      </w:r>
+    </w:p>
+    <w:p>
+      <w:r>
+        <w:t>4</w:t>
+      </w:r>
+      <w:r>
+        <w:t>、配置缓冲区大小</w:t>
+      </w:r>
+    </w:p>
+    <w:p>
+      <w:r>
+        <w:tab/>
+        <w:t>long getWriteBufferSize();</w:t>
+      </w:r>
+    </w:p>
+    <w:p>
+      <w:r>
+        <w:tab/>
+        <w:t>void setWriteBufferSize(long writeBufferSize) throws IOException</w:t>
+      </w:r>
+    </w:p>
+    <w:p>
+      <w:r>
+        <w:t>5</w:t>
+      </w:r>
+      <w:r>
+        <w:t>、为了避免为每个</w:t>
+      </w:r>
+      <w:r>
+        <w:t>HTable</w:t>
+      </w:r>
+      <w:r>
+        <w:t>实例都设定缓冲区的大小，在配置文件中添加一个较大的预设值：</w:t>
+      </w:r>
+    </w:p>
+    <w:p>
+      <w:r>
+        <w:tab/>
+        <w:t>&lt;property&gt;</w:t>
+      </w:r>
+    </w:p>
+    <w:p>
+      <w:r>
+        <w:tab/>
+      </w:r>
+      <w:r>
+        <w:tab/>
+        <w:t>&lt;name&gt;hbase.client.write.buffer&lt;/name&gt;</w:t>
+      </w:r>
+    </w:p>
+    <w:p>
+      <w:r>
+        <w:tab/>
+      </w:r>
+      <w:r>
+        <w:tab/>
+        <w:t>&lt;value&gt;20971520&lt;/value&gt;</w:t>
+      </w:r>
+    </w:p>
+    <w:p>
+      <w:r>
+        <w:tab/>
+        <w:t>&lt;/property&gt;</w:t>
+      </w:r>
+    </w:p>
+    <w:p>
+      <w:r>
+        <w:tab/>
+      </w:r>
+      <w:r>
+        <w:t>这是把缓冲区设置为</w:t>
+      </w:r>
+      <w:r>
+        <w:t>20M</w:t>
+      </w:r>
+      <w:r>
+        <w:t>的配置</w:t>
+      </w:r>
+    </w:p>
+    <w:p>
+      <w:r>
+        <w:t>6</w:t>
+      </w:r>
+      <w:r>
+        <w:t>、在强制调用刷缓冲区方法、缓冲区满、设置缓冲区大小且目前缓冲区出限制以及</w:t>
+      </w:r>
+      <w:r>
+        <w:t>HTable</w:t>
+      </w:r>
+      <w:r>
+        <w:t>类被</w:t>
+      </w:r>
+      <w:r>
+        <w:t>close</w:t>
+      </w:r>
+      <w:r>
+        <w:t>的时候都会刷写缓冲区。</w:t>
+      </w:r>
+    </w:p>
+    <w:p/>
+    <w:p>
+      <w:r>
+        <w:t>列表的使用：</w:t>
+      </w:r>
+    </w:p>
+    <w:p>
+      <w:r>
+        <w:t>使用</w:t>
+      </w:r>
+      <w:r>
+        <w:t>put</w:t>
+      </w:r>
+      <w:r>
+        <w:t>列表可以批量的刷写数据，使用方法就是先定义一个列表，然后在调用列表的</w:t>
+      </w:r>
+      <w:r>
+        <w:t>add</w:t>
+      </w:r>
+      <w:r>
+        <w:t>方法向其中增加元素，在直接将列表作为</w:t>
+      </w:r>
+      <w:r>
+        <w:t>put</w:t>
+      </w:r>
+      <w:r>
+        <w:t>的参数：</w:t>
+      </w:r>
+    </w:p>
+    <w:p>
+      <w:r>
+        <w:t>List&lt;Put&gt; puts = new ArrayList&lt;Put&gt;();</w:t>
+      </w:r>
+    </w:p>
+    <w:p/>
+    <w:p>
+      <w:r>
+        <w:t>Put put1 = new Put...</w:t>
+      </w:r>
+    </w:p>
+    <w:p>
+      <w:r>
+        <w:t>puts.add(put1);</w:t>
+      </w:r>
+    </w:p>
+    <w:p>
+      <w:r>
+        <w:t>Put put2 = …</w:t>
+      </w:r>
+    </w:p>
+    <w:p>
+      <w:r>
+        <w:t>puts.add(put2);</w:t>
+      </w:r>
+    </w:p>
+    <w:p>
+      <w:r>
+        <w:t>table.put(puts);</w:t>
+      </w:r>
+    </w:p>
+    <w:p/>
+    <w:p>
+      <w:r>
+        <w:t>原子操作：</w:t>
+      </w:r>
+    </w:p>
+    <w:p>
+      <w:r>
+        <w:lastRenderedPageBreak/>
+        <w:t>table.checkAndPut</w:t>
+      </w:r>
+      <w:r>
+        <w:t>可以保证写操作的原子性；</w:t>
+      </w:r>
+    </w:p>
+    <w:p>
+      <w:r>
+        <w:t>Put put1 = …</w:t>
+      </w:r>
+    </w:p>
+    <w:p>
+      <w:r>
+        <w:t>put1.add...</w:t>
+      </w:r>
+    </w:p>
+    <w:p>
+      <w:r>
+        <w:t>boolean res1 = table.checkAndPut(Bytes.toBytes(“row1”),</w:t>
+      </w:r>
+    </w:p>
+    <w:p>
+      <w:r>
+        <w:tab/>
+        <w:t>Bytes.toBytes(“colfam1”),Bytes.toBytes(“qual1”),null,put1);</w:t>
+      </w:r>
+    </w:p>
+    <w:p>
+      <w:r>
+        <w:t>检查列族，列，行是否存在，且值为空，如果都满足，则</w:t>
+      </w:r>
+      <w:r>
+        <w:t>put</w:t>
+      </w:r>
+    </w:p>
+    <w:p/>
+    <w:p>
+      <w:r>
+        <w:t>get</w:t>
+      </w:r>
+      <w:r>
+        <w:t>的用法：</w:t>
+      </w:r>
+    </w:p>
+    <w:p>
+      <w:r>
+        <w:t>利用</w:t>
+      </w:r>
+      <w:r>
+        <w:t>get</w:t>
+      </w:r>
+      <w:r>
+        <w:t>从</w:t>
+      </w:r>
+      <w:r>
+        <w:t xml:space="preserve">HBase </w:t>
+      </w:r>
+      <w:r>
+        <w:t>中获取数据：</w:t>
+      </w:r>
+    </w:p>
+    <w:p>
+      <w:r>
+        <w:t>Configuration conf = HbaseConfiguration.create();</w:t>
+      </w:r>
+    </w:p>
+    <w:p>
+      <w:r>
+        <w:t xml:space="preserve">HTable </w:t>
+      </w:r>
+      <w:r>
+        <w:rPr>
+          <w:shd w:val="clear" w:color="auto" w:fill="FFFF00"/>
+        </w:rPr>
+        <w:t>table</w:t>
+      </w:r>
+      <w:r>
+        <w:t xml:space="preserve"> = new HTable (conf, “testtable”);</w:t>
+      </w:r>
+    </w:p>
+    <w:p>
+      <w:r>
+        <w:t xml:space="preserve">Get </w:t>
+      </w:r>
+      <w:r>
+        <w:rPr>
+          <w:shd w:val="clear" w:color="auto" w:fill="FFFF00"/>
+        </w:rPr>
+        <w:t>get</w:t>
+      </w:r>
+      <w:r>
+        <w:t xml:space="preserve"> = new Get(Bytes.toBytes(“row1”));</w:t>
+      </w:r>
+    </w:p>
+    <w:p>
+      <w:r>
+        <w:t>get.addColumn(Bytes.toBytes(“colfam1”),Bytes.toBytes(“qual1”));</w:t>
+      </w:r>
+    </w:p>
+    <w:p>
+      <w:r>
+        <w:t xml:space="preserve">Result </w:t>
+      </w:r>
+      <w:r>
+        <w:rPr>
+          <w:shd w:val="clear" w:color="auto" w:fill="FFFF00"/>
+        </w:rPr>
+        <w:t>result</w:t>
+      </w:r>
+      <w:r>
+        <w:t xml:space="preserve"> = table.get(get);</w:t>
+      </w:r>
+    </w:p>
+    <w:p>
+      <w:r>
+        <w:t>byte[] val = result.getValue(Bytes.toBytes(“colfam1”),</w:t>
+      </w:r>
+    </w:p>
+    <w:p>
+      <w:r>
+        <w:tab/>
+        <w:t>Bytes.toBytes(“qual1”));</w:t>
+      </w:r>
+    </w:p>
+    <w:p>
+      <w:r>
+        <w:t>System.out.println(“Value: “ + Bytes.toString(val));</w:t>
+      </w:r>
+    </w:p>
+    <w:p/>
+    <w:p>
+      <w:r>
+        <w:t>result</w:t>
+      </w:r>
+      <w:r>
+        <w:t>类的用法：</w:t>
+      </w:r>
+    </w:p>
+    <w:p>
+      <w:r>
+        <w:t>用户使用</w:t>
+      </w:r>
+      <w:r>
+        <w:t>get()</w:t>
+      </w:r>
+      <w:r>
+        <w:t>方法获取的数据存储在一个</w:t>
+      </w:r>
+      <w:r>
+        <w:t>result</w:t>
+      </w:r>
+      <w:r>
+        <w:t>实例中</w:t>
+      </w:r>
+    </w:p>
+    <w:p>
+      <w:r>
+        <w:t>getValue</w:t>
+      </w:r>
+      <w:r>
+        <w:t>、</w:t>
+      </w:r>
+      <w:r>
+        <w:t>value</w:t>
+      </w:r>
+      <w:r>
+        <w:t>、</w:t>
+      </w:r>
+      <w:r>
+        <w:t>getRow...</w:t>
+      </w:r>
+      <w:r>
+        <w:t>等等方法以各种方式返回了相应的数据</w:t>
+      </w:r>
+    </w:p>
+    <w:p/>
+    <w:p>
+      <w:r>
+        <w:t>delete</w:t>
+      </w:r>
+      <w:r>
+        <w:t>的用法，和</w:t>
+      </w:r>
+      <w:r>
+        <w:t>get</w:t>
+      </w:r>
+      <w:r>
+        <w:t>、</w:t>
+      </w:r>
+      <w:r>
+        <w:t>put</w:t>
+      </w:r>
+      <w:r>
+        <w:t>等相类似</w:t>
+      </w:r>
+    </w:p>
+    <w:p>
+      <w:r>
+        <w:t>batch</w:t>
+      </w:r>
+      <w:r>
+        <w:t>的使用，</w:t>
+      </w:r>
+      <w:r>
+        <w:t>batch</w:t>
+      </w:r>
+      <w:r>
+        <w:t>的目的就是批量处理，可以把</w:t>
+      </w:r>
+      <w:r>
+        <w:t>put</w:t>
+      </w:r>
+      <w:r>
+        <w:t>、</w:t>
+      </w:r>
+      <w:r>
+        <w:t>get</w:t>
+      </w:r>
+      <w:r>
+        <w:t>、</w:t>
+      </w:r>
+      <w:r>
+        <w:t>delete</w:t>
+      </w:r>
+      <w:r>
+        <w:t>等操作合在一个</w:t>
+      </w:r>
+      <w:r>
+        <w:t>batch</w:t>
+      </w:r>
+      <w:r>
+        <w:t>上。</w:t>
+      </w:r>
+    </w:p>
+    <w:p/>
+    <w:p>
+      <w:r>
+        <w:t>lock</w:t>
+      </w:r>
+      <w:r>
+        <w:t>的使用</w:t>
+      </w:r>
+    </w:p>
+    <w:p>
+      <w:r>
+        <w:t>lock</w:t>
+      </w:r>
+      <w:r>
+        <w:t>用来对行进行锁定</w:t>
+      </w:r>
+    </w:p>
+    <w:p/>
+    <w:p>
+      <w:r>
+        <w:t>scan</w:t>
+      </w:r>
+      <w:r>
+        <w:t>方法</w:t>
+      </w:r>
+    </w:p>
+    <w:p>
+      <w:r>
+        <w:t>可以以规定行等方式扫描表</w:t>
+      </w:r>
+    </w:p>
+    <w:p>
+      <w:r>
+        <w:t>扫描器缓存：为了一次</w:t>
+      </w:r>
+      <w:r>
+        <w:t>RPC</w:t>
+      </w:r>
+      <w:r>
+        <w:t>获取更多行的数据而存在；</w:t>
+      </w:r>
+    </w:p>
+    <w:p>
+      <w:r>
+        <w:t>有两种存在的方式，一种是存在于表，那么这个表的所有扫描器实例都会生效，</w:t>
+      </w:r>
+    </w:p>
+    <w:p>
+      <w:r>
+        <w:t>另一种是存在与扫描器，那么这个扫描器实例会被影响。</w:t>
+      </w:r>
+    </w:p>
+    <w:p>
+      <w:r>
+        <w:t>缓存：缓存决定了行数，每次传送缓存个数的行数；</w:t>
+      </w:r>
+    </w:p>
+    <w:p>
+      <w:r>
+        <w:t>批量：批量决定传送的列数；</w:t>
+      </w:r>
+    </w:p>
+    <w:p>
+      <w:r>
+        <w:t>所以</w:t>
+      </w:r>
+      <w:r>
+        <w:t>RPC</w:t>
+      </w:r>
+      <w:r>
+        <w:t>次数</w:t>
+      </w:r>
+      <w:r>
+        <w:t xml:space="preserve"> = </w:t>
+      </w:r>
+      <w:r>
+        <w:t>行数</w:t>
+      </w:r>
+      <w:r>
+        <w:t>*</w:t>
+      </w:r>
+      <w:r>
+        <w:t>列数</w:t>
+      </w:r>
+      <w:r>
+        <w:t>/min</w:t>
+      </w:r>
+      <w:r>
+        <w:t>（批量，行数）</w:t>
+      </w:r>
+      <w:r>
+        <w:t>/</w:t>
+      </w:r>
+      <w:r>
+        <w:t>缓存再加一；</w:t>
+      </w:r>
+    </w:p>
+    <w:p>
+      <w:r>
+        <w:t>在</w:t>
+      </w:r>
+      <w:r>
+        <w:t>HBase</w:t>
+      </w:r>
+      <w:r>
+        <w:t>中，所谓的一列就是指一行中的一个单元格，而非所有行的那一列，因为每个单元格还需要保存很多个版本，所以一列仍然有很多数据。</w:t>
+      </w:r>
+    </w:p>
+    <w:p/>
+    <w:p>
+      <w:pPr>
+        <w:pStyle w:val="2"/>
+      </w:pPr>
+      <w:r>
+        <w:lastRenderedPageBreak/>
+        <w:t>高级</w:t>
+      </w:r>
+      <w:r>
+        <w:t>API:</w:t>
+      </w:r>
+    </w:p>
+    <w:p>
+      <w:pPr>
+        <w:pStyle w:val="3"/>
+      </w:pPr>
+      <w:r>
+        <w:t>过滤器：</w:t>
+      </w:r>
+    </w:p>
+    <w:p>
+      <w:r>
+        <w:t>有多种过滤器，都继承了</w:t>
+      </w:r>
+      <w:r>
+        <w:t>Filter</w:t>
+      </w:r>
+      <w:r>
+        <w:rPr>
+          <w:rFonts w:hint="eastAsia"/>
+        </w:rPr>
+        <w:t>接</w:t>
+      </w:r>
+      <w:r>
+        <w:t>口或</w:t>
+      </w:r>
+      <w:r>
+        <w:t>FilterBase</w:t>
+      </w:r>
+      <w:r>
+        <w:t>抽象类</w:t>
+      </w:r>
+    </w:p>
+    <w:p>
+      <w:r>
+        <w:t>和过滤器一起使用的还有比较器：</w:t>
+      </w:r>
+      <w:r>
+        <w:t>CompareFilter</w:t>
+      </w:r>
+      <w:r>
+        <w:t>，比较只能正面指定需要过滤的值，而不是取反。</w:t>
+      </w:r>
+    </w:p>
+    <w:p>
+      <w:r>
+        <w:t>匹配</w:t>
+      </w:r>
+      <w:r>
+        <w:rPr>
+          <w:rFonts w:hint="eastAsia"/>
+        </w:rPr>
+        <w:t>、正则、逻辑</w:t>
+      </w:r>
+      <w:r>
+        <w:t>相关的比较器由于只返回真假，所以只能设置为</w:t>
+      </w:r>
+      <w:r>
+        <w:t>EQUE</w:t>
+      </w:r>
+      <w:r>
+        <w:t>与否，而不能设置大小比较。</w:t>
+      </w:r>
+    </w:p>
+    <w:p>
+      <w:r>
+        <w:t>以行过滤器为例；</w:t>
+      </w:r>
+    </w:p>
+    <w:p>
+      <w:r>
+        <w:t>Filter filter1 = new RowFilter(CompareFilter.CompareOp.LESS_OR_EQUAL,</w:t>
+      </w:r>
+    </w:p>
+    <w:p>
+      <w:r>
+        <w:tab/>
+        <w:t>new BinaryComparator(Bytes.toBytes(“row-22”)));</w:t>
+      </w:r>
+    </w:p>
+    <w:p>
+      <w:r>
+        <w:t>scan.setFilter(filter1);</w:t>
+      </w:r>
+    </w:p>
+    <w:p>
+      <w:r>
+        <w:t>Resultscanner scanner1 = table.getScanner(scan);</w:t>
+      </w:r>
+    </w:p>
+    <w:p>
+      <w:r>
+        <w:t>for (Result res : scanner1) {</w:t>
+      </w:r>
+    </w:p>
+    <w:p>
+      <w:r>
+        <w:tab/>
+        <w:t>System.out.println(res);</w:t>
+      </w:r>
+    </w:p>
+    <w:p>
+      <w:r>
+        <w:t>}</w:t>
+      </w:r>
+    </w:p>
+    <w:p>
+      <w:r>
+        <w:t>scanner1.close();</w:t>
+      </w:r>
+    </w:p>
+    <w:p>
+      <w:pPr>
+        <w:rPr>
+          <w:rFonts w:hint="eastAsia"/>
+        </w:rPr>
+      </w:pPr>
+    </w:p>
+    <w:p>
+      <w:pPr>
+        <w:rPr>
+          <w:rFonts w:hint="eastAsia"/>
+        </w:rPr>
+      </w:pPr>
+      <w:r>
+        <w:rPr>
+          <w:rFonts w:hint="eastAsia"/>
+        </w:rPr>
+        <w:t>完成的就是过滤查找的工作，可以根据示例，进行使用。</w:t>
+      </w:r>
+    </w:p>
+    <w:p>
+      <w:pPr>
+        <w:rPr>
+          <w:rFonts w:hint="eastAsia"/>
+        </w:rPr>
+      </w:pPr>
+      <w:r>
+        <w:rPr>
+          <w:rFonts w:hint="eastAsia"/>
+        </w:rPr>
+        <w:t>含有各种功能，各种形态的过滤器，同时也可以对过滤器进行组合，来达到期望的作用。</w:t>
+      </w:r>
+    </w:p>
+    <w:p>
+      <w:pPr>
+        <w:rPr>
+          <w:rFonts w:hint="eastAsia"/>
+        </w:rPr>
+      </w:pPr>
+    </w:p>
+    <w:p>
+      <w:pPr>
+        <w:rPr>
+          <w:rFonts w:hint="eastAsia"/>
+        </w:rPr>
+      </w:pPr>
+      <w:r>
+        <w:rPr>
+          <w:rFonts w:hint="eastAsia"/>
+        </w:rPr>
+        <w:t>使用自定义过滤器的方法如下：</w:t>
+      </w:r>
+    </w:p>
+    <w:p>
+      <w:pPr>
+        <w:rPr>
+          <w:rFonts w:hint="eastAsia"/>
+        </w:rPr>
+      </w:pPr>
+      <w:r>
+        <w:rPr>
+          <w:rFonts w:hint="eastAsia"/>
+        </w:rPr>
+        <w:t>书写自定义过滤器；</w:t>
+      </w:r>
+    </w:p>
+    <w:p>
+      <w:pPr>
+        <w:rPr>
+          <w:rFonts w:hint="eastAsia"/>
+        </w:rPr>
+      </w:pPr>
+      <w:r>
+        <w:rPr>
+          <w:rFonts w:hint="eastAsia"/>
+        </w:rPr>
+        <w:t>将</w:t>
+      </w:r>
+      <w:r>
+        <w:rPr>
+          <w:rFonts w:hint="eastAsia"/>
+        </w:rPr>
+        <w:t>hbase-env.sh</w:t>
+      </w:r>
+      <w:r>
+        <w:rPr>
+          <w:rFonts w:hint="eastAsia"/>
+        </w:rPr>
+        <w:t>中的</w:t>
+      </w:r>
+      <w:r>
+        <w:rPr>
+          <w:rFonts w:hint="eastAsia"/>
+        </w:rPr>
+        <w:t xml:space="preserve">HBASE_CLASSPATH= </w:t>
+      </w:r>
+      <w:r>
+        <w:rPr>
+          <w:rFonts w:hint="eastAsia"/>
+        </w:rPr>
+        <w:t>设置为编译出的</w:t>
+      </w:r>
+      <w:r>
+        <w:rPr>
+          <w:rFonts w:hint="eastAsia"/>
+        </w:rPr>
+        <w:t>jar</w:t>
+      </w:r>
+      <w:r>
+        <w:rPr>
+          <w:rFonts w:hint="eastAsia"/>
+        </w:rPr>
+        <w:t>的地址</w:t>
+      </w:r>
+    </w:p>
+    <w:p>
+      <w:r>
+        <w:rPr>
+          <w:rFonts w:hint="eastAsia"/>
+        </w:rPr>
+        <w:t>开始使用。</w:t>
+      </w:r>
+    </w:p>
+    <w:p>
+      <w:pPr>
+        <w:pStyle w:val="3"/>
+      </w:pPr>
+      <w:r>
+        <w:rPr>
+          <w:rFonts w:hint="eastAsia"/>
+        </w:rPr>
+        <w:t>计数器</w:t>
+      </w:r>
+    </w:p>
+    <w:p>
+      <w:r>
+        <w:rPr>
+          <w:rFonts w:hint="eastAsia"/>
+        </w:rPr>
+        <w:t>如果使用传统的修改列的方法进行计数处理，涉及到锁的持有释放，大量的操作会引发崩溃。因此实现了计数器的功能，可以原子的进行对列的加减。</w:t>
+      </w:r>
+    </w:p>
+    <w:p>
+      <w:r>
+        <w:rPr>
+          <w:rFonts w:hint="eastAsia"/>
+        </w:rPr>
+        <w:t>计数器可以一次更新多个，但必须是同一行内的列，否则需要多个实例，也就仍会出现多次</w:t>
+      </w:r>
+      <w:r>
+        <w:rPr>
+          <w:rFonts w:hint="eastAsia"/>
+        </w:rPr>
+        <w:t>RPC</w:t>
+      </w:r>
+      <w:r>
+        <w:rPr>
+          <w:rFonts w:hint="eastAsia"/>
+        </w:rPr>
+        <w:t>调用。</w:t>
+      </w:r>
+    </w:p>
+    <w:p>
+      <w:r>
+        <w:rPr>
+          <w:rFonts w:hint="eastAsia"/>
+        </w:rPr>
+        <w:t>计数器可以不初始化，默认为零，也可以初始化为一个数，但是要编解码：</w:t>
+      </w:r>
+    </w:p>
+    <w:p>
+      <w:r>
+        <w:rPr>
+          <w:rFonts w:hint="eastAsia"/>
+        </w:rPr>
+        <w:t>解码：</w:t>
+      </w:r>
+      <w:r>
+        <w:rPr>
+          <w:rFonts w:hint="eastAsia"/>
+        </w:rPr>
+        <w:t>Bytes.tolong();</w:t>
+      </w:r>
+    </w:p>
+    <w:p>
+      <w:r>
+        <w:rPr>
+          <w:rFonts w:hint="eastAsia"/>
+        </w:rPr>
+        <w:t>编码：</w:t>
+      </w:r>
+      <w:r>
+        <w:rPr>
+          <w:rFonts w:hint="eastAsia"/>
+        </w:rPr>
+        <w:t>Bytes.toBytes(long);</w:t>
+      </w:r>
+    </w:p>
+    <w:p>
+      <w:r>
+        <w:rPr>
+          <w:rFonts w:hint="eastAsia"/>
+        </w:rPr>
+        <w:t>使用计数器的时候，可以使用</w:t>
+      </w:r>
+      <w:r>
+        <w:rPr>
+          <w:rFonts w:hint="eastAsia"/>
+        </w:rPr>
+        <w:t>table</w:t>
+      </w:r>
+      <w:r>
+        <w:rPr>
+          <w:rFonts w:hint="eastAsia"/>
+        </w:rPr>
+        <w:t>的静态方法进行单计数器的处理，可以创建一个</w:t>
+      </w:r>
+      <w:r>
+        <w:rPr>
+          <w:rFonts w:hint="eastAsia"/>
+        </w:rPr>
+        <w:t>increment</w:t>
+      </w:r>
+      <w:r>
+        <w:rPr>
+          <w:rFonts w:hint="eastAsia"/>
+        </w:rPr>
+        <w:t>实例，行进多行的计数。</w:t>
+      </w:r>
+    </w:p>
+    <w:p>
+      <w:pPr>
+        <w:pStyle w:val="3"/>
+      </w:pPr>
+      <w:r>
+        <w:rPr>
+          <w:rFonts w:hint="eastAsia"/>
+        </w:rPr>
+        <w:lastRenderedPageBreak/>
+        <w:t>协处理器</w:t>
+      </w:r>
+    </w:p>
+    <w:p>
+      <w:pPr>
+        <w:rPr>
+          <w:rFonts w:hint="eastAsia"/>
+        </w:rPr>
+      </w:pPr>
+      <w:r>
+        <w:rPr>
+          <w:rFonts w:hint="eastAsia"/>
+        </w:rPr>
+        <w:t>使用过滤功能已经可以使传回客户端的数据大大减少了，如果使用协处理器，让一些对数据的处理的代码也在服务器完成，则可以进一步减少远程数据传输，从而节省带宽，增加效率。</w:t>
+      </w:r>
+    </w:p>
+    <w:p>
+      <w:pPr>
+        <w:rPr>
+          <w:rFonts w:hint="eastAsia"/>
+        </w:rPr>
+      </w:pPr>
+    </w:p>
+    <w:p>
+      <w:r>
+        <w:rPr>
+          <w:rFonts w:hint="eastAsia"/>
+        </w:rPr>
+        <w:t>协处理器是客户可以把一部分计算放到数据存放端。</w:t>
+      </w:r>
+    </w:p>
+    <w:p>
+      <w:pPr>
+        <w:rPr>
+          <w:rFonts w:hint="eastAsia"/>
+        </w:rPr>
+      </w:pPr>
+      <w:r>
+        <w:rPr>
+          <w:rFonts w:hint="eastAsia"/>
+        </w:rPr>
+        <w:t>协处理器允许用户在</w:t>
+      </w:r>
+      <w:r>
+        <w:rPr>
+          <w:rFonts w:hint="eastAsia"/>
+        </w:rPr>
+        <w:t>region</w:t>
+      </w:r>
+      <w:r>
+        <w:rPr>
+          <w:rFonts w:hint="eastAsia"/>
+        </w:rPr>
+        <w:t>服务器上运行自己的代码，通过一些触发形式如</w:t>
+      </w:r>
+      <w:r>
+        <w:rPr>
+          <w:rFonts w:hint="eastAsia"/>
+        </w:rPr>
+        <w:t>put</w:t>
+      </w:r>
+      <w:r>
+        <w:rPr>
+          <w:rFonts w:hint="eastAsia"/>
+        </w:rPr>
+        <w:t>时触发，</w:t>
+      </w:r>
+      <w:r>
+        <w:rPr>
+          <w:rFonts w:hint="eastAsia"/>
+        </w:rPr>
+        <w:t>get</w:t>
+      </w:r>
+      <w:r>
+        <w:rPr>
+          <w:rFonts w:hint="eastAsia"/>
+        </w:rPr>
+        <w:t>时触发等，以达到目的。</w:t>
+      </w:r>
+      <w:r>
+        <w:rPr>
+          <w:rFonts w:hint="eastAsia"/>
+        </w:rPr>
+        <w:t>可以应用的场景诸如</w:t>
+      </w:r>
+      <w:r>
+        <w:rPr>
+          <w:rFonts w:hint="eastAsia"/>
+        </w:rPr>
+        <w:t>RDBMS</w:t>
+      </w:r>
+      <w:r>
+        <w:rPr>
+          <w:rFonts w:hint="eastAsia"/>
+        </w:rPr>
+        <w:t>的</w:t>
+      </w:r>
+      <w:r>
+        <w:rPr>
+          <w:rFonts w:hint="eastAsia"/>
+        </w:rPr>
+        <w:t>average</w:t>
+      </w:r>
+      <w:r>
+        <w:rPr>
+          <w:rFonts w:hint="eastAsia"/>
+        </w:rPr>
+        <w:t>、</w:t>
+      </w:r>
+      <w:r>
+        <w:rPr>
+          <w:rFonts w:hint="eastAsia"/>
+        </w:rPr>
+        <w:t>sum</w:t>
+      </w:r>
+      <w:r>
+        <w:rPr>
+          <w:rFonts w:hint="eastAsia"/>
+        </w:rPr>
+        <w:t>以及</w:t>
+      </w:r>
+      <w:r>
+        <w:rPr>
+          <w:rFonts w:hint="eastAsia"/>
+        </w:rPr>
+        <w:t>sql</w:t>
+      </w:r>
+      <w:r>
+        <w:rPr>
+          <w:rFonts w:hint="eastAsia"/>
+        </w:rPr>
+        <w:t>等相关聚合工作。</w:t>
+      </w:r>
+    </w:p>
+    <w:p>
+      <w:pPr>
+        <w:rPr>
+          <w:rFonts w:hint="eastAsia"/>
+        </w:rPr>
+      </w:pPr>
+    </w:p>
+    <w:p>
+      <w:pPr>
+        <w:rPr>
+          <w:rFonts w:hint="eastAsia"/>
+        </w:rPr>
+      </w:pPr>
+      <w:r>
+        <w:rPr>
+          <w:rFonts w:hint="eastAsia"/>
+        </w:rPr>
+        <w:t>协处理器应当只与被提供的环境交互，这样可以防止数据被破坏，协处理器应当通过</w:t>
+      </w:r>
+      <w:r>
+        <w:rPr>
+          <w:rFonts w:hint="eastAsia"/>
+        </w:rPr>
+        <w:t>getTable</w:t>
+      </w:r>
+      <w:r>
+        <w:rPr>
+          <w:rFonts w:hint="eastAsia"/>
+        </w:rPr>
+        <w:t>获取表对象，因为这个方法中包含了一些安全措施。</w:t>
+      </w:r>
+    </w:p>
+    <w:p>
+      <w:bookmarkStart w:id="0" w:name="_GoBack"/>
+      <w:bookmarkEnd w:id="0"/>
+    </w:p>
+    <w:p>
+      <w:r>
+        <w:rPr>
+          <w:rFonts w:hint="eastAsia"/>
+        </w:rPr>
+        <w:t>有三个类：</w:t>
+      </w:r>
+    </w:p>
+    <w:p>
+      <w:r>
+        <w:rPr>
+          <w:rFonts w:hint="eastAsia"/>
+        </w:rPr>
+        <w:t>1</w:t>
+      </w:r>
+      <w:r>
+        <w:rPr>
+          <w:rFonts w:hint="eastAsia"/>
+        </w:rPr>
+        <w:t>、</w:t>
+      </w:r>
+      <w:r>
+        <w:rPr>
+          <w:rFonts w:hint="eastAsia"/>
+        </w:rPr>
+        <w:t>coprocessor</w:t>
+      </w:r>
+    </w:p>
+    <w:p>
+      <w:r>
+        <w:rPr>
+          <w:rFonts w:hint="eastAsia"/>
+        </w:rPr>
+        <w:t>2</w:t>
+      </w:r>
+      <w:r>
+        <w:rPr>
+          <w:rFonts w:hint="eastAsia"/>
+        </w:rPr>
+        <w:t>、</w:t>
+      </w:r>
+      <w:r>
+        <w:rPr>
+          <w:rFonts w:hint="eastAsia"/>
+        </w:rPr>
+        <w:t>coprocessorEnviroment</w:t>
+      </w:r>
+    </w:p>
+    <w:p>
+      <w:r>
+        <w:rPr>
+          <w:rFonts w:hint="eastAsia"/>
+        </w:rPr>
+        <w:t>3</w:t>
+      </w:r>
+      <w:r>
+        <w:rPr>
+          <w:rFonts w:hint="eastAsia"/>
+        </w:rPr>
+        <w:t>、</w:t>
+      </w:r>
+      <w:r>
+        <w:rPr>
+          <w:rFonts w:hint="eastAsia"/>
+        </w:rPr>
+        <w:t xml:space="preserve">CoprocessorHost </w:t>
+      </w:r>
+      <w:r>
+        <w:rPr>
+          <w:rFonts w:hint="eastAsia"/>
+        </w:rPr>
+        <w:t>维护了所有的协处理器实例和环境。</w:t>
+      </w:r>
+    </w:p>
+    <w:p/>
+    <w:p>
+      <w:r>
+        <w:rPr>
+          <w:rFonts w:hint="eastAsia"/>
+        </w:rPr>
+        <w:t>协处理器的加载：</w:t>
+      </w:r>
+    </w:p>
+    <w:p>
+      <w:r>
+        <w:rPr>
+          <w:rFonts w:hint="eastAsia"/>
+        </w:rPr>
+        <w:t>1</w:t>
+      </w:r>
+      <w:r>
+        <w:rPr>
+          <w:rFonts w:hint="eastAsia"/>
+        </w:rPr>
+        <w:t>、通过配置文件加载，这种加载会影响所有的</w:t>
+      </w:r>
+      <w:r>
+        <w:rPr>
+          <w:rFonts w:hint="eastAsia"/>
+        </w:rPr>
+        <w:t>region</w:t>
+      </w:r>
+      <w:r>
+        <w:rPr>
+          <w:rFonts w:hint="eastAsia"/>
+        </w:rPr>
+        <w:t>、</w:t>
+      </w:r>
+      <w:r>
+        <w:rPr>
+          <w:rFonts w:hint="eastAsia"/>
+        </w:rPr>
+        <w:t>master</w:t>
+      </w:r>
+      <w:r>
+        <w:rPr>
+          <w:rFonts w:hint="eastAsia"/>
+        </w:rPr>
+        <w:t>、</w:t>
+      </w:r>
+      <w:r>
+        <w:rPr>
+          <w:rFonts w:hint="eastAsia"/>
+        </w:rPr>
+        <w:t>wal</w:t>
+      </w:r>
+      <w:r>
+        <w:rPr>
+          <w:rFonts w:hint="eastAsia"/>
+        </w:rPr>
+        <w:t>（只加载对应的协处理器）见</w:t>
+      </w:r>
+      <w:r>
+        <w:rPr>
+          <w:rFonts w:hint="eastAsia"/>
+        </w:rPr>
+        <w:t>P198</w:t>
+      </w:r>
+    </w:p>
+    <w:p>
+      <w:r>
+        <w:rPr>
+          <w:rFonts w:hint="eastAsia"/>
+        </w:rPr>
+        <w:t>2</w:t>
+      </w:r>
+      <w:r>
+        <w:rPr>
+          <w:rFonts w:hint="eastAsia"/>
+        </w:rPr>
+        <w:t>、通过表描述符加载，这种加载只针对特定的表，所以只影响该表所在的</w:t>
+      </w:r>
+      <w:r>
+        <w:rPr>
+          <w:rFonts w:hint="eastAsia"/>
+        </w:rPr>
+        <w:t>region</w:t>
+      </w:r>
+      <w:r>
+        <w:rPr>
+          <w:rFonts w:hint="eastAsia"/>
+        </w:rPr>
+        <w:t>，必须使有</w:t>
+      </w:r>
+      <w:r>
+        <w:rPr>
+          <w:rFonts w:hint="eastAsia"/>
+        </w:rPr>
+        <w:t>HTableDescriptor.setValue()</w:t>
+      </w:r>
+      <w:r>
+        <w:rPr>
+          <w:rFonts w:hint="eastAsia"/>
+        </w:rPr>
+        <w:t>方法定义它们，键以</w:t>
+      </w:r>
+      <w:r>
+        <w:rPr>
+          <w:rFonts w:hint="eastAsia"/>
+        </w:rPr>
+        <w:t>COPROCESSOR</w:t>
+      </w:r>
+      <w:r>
+        <w:rPr>
+          <w:rFonts w:hint="eastAsia"/>
+        </w:rPr>
+        <w:t>开头，值符合如下格式：</w:t>
+      </w:r>
+    </w:p>
+    <w:p>
+      <w:r>
+        <w:rPr>
+          <w:rFonts w:hint="eastAsia"/>
+        </w:rPr>
+        <w:t>&lt;path-to-jar&gt;|&lt;classname&gt;|&lt;priority&gt;</w:t>
+      </w:r>
+    </w:p>
+    <w:p/>
+    <w:p>
+      <w:r>
+        <w:rPr>
+          <w:rFonts w:hint="eastAsia"/>
+        </w:rPr>
+        <w:t>RegionObserver</w:t>
+      </w:r>
+      <w:r>
+        <w:rPr>
+          <w:rFonts w:hint="eastAsia"/>
+        </w:rPr>
+        <w:t>类</w:t>
+      </w:r>
+    </w:p>
+    <w:p>
+      <w:r>
+        <w:rPr>
+          <w:rFonts w:hint="eastAsia"/>
+        </w:rPr>
+        <w:t>一个特定的</w:t>
+      </w:r>
+      <w:r>
+        <w:rPr>
+          <w:rFonts w:hint="eastAsia"/>
+        </w:rPr>
+        <w:t>region</w:t>
+      </w:r>
+      <w:r>
+        <w:rPr>
+          <w:rFonts w:hint="eastAsia"/>
+        </w:rPr>
+        <w:t>级别操作发生时，他的钩子函数会触发</w:t>
+      </w:r>
+    </w:p>
+    <w:p>
+      <w:r>
+        <w:rPr>
+          <w:rFonts w:hint="eastAsia"/>
+        </w:rPr>
+        <w:t>钩子函数大部分的形态是</w:t>
+      </w:r>
+      <w:r>
+        <w:rPr>
+          <w:rFonts w:hint="eastAsia"/>
+        </w:rPr>
+        <w:t>pre</w:t>
+      </w:r>
+      <w:r>
+        <w:t>…</w:t>
+      </w:r>
+      <w:r>
+        <w:rPr>
+          <w:rFonts w:hint="eastAsia"/>
+        </w:rPr>
+        <w:t>（）和</w:t>
+      </w:r>
+      <w:r>
+        <w:rPr>
+          <w:rFonts w:hint="eastAsia"/>
+        </w:rPr>
+        <w:t>post</w:t>
+      </w:r>
+      <w:r>
+        <w:t>…</w:t>
+      </w:r>
+      <w:r>
+        <w:rPr>
+          <w:rFonts w:hint="eastAsia"/>
+        </w:rPr>
+        <w:t>()</w:t>
+      </w:r>
+      <w:r>
+        <w:rPr>
+          <w:rFonts w:hint="eastAsia"/>
+        </w:rPr>
+        <w:t>代表一个事件刚开始之前和刚结束之前该干些什么，例如，可以在</w:t>
+      </w:r>
+      <w:r>
+        <w:rPr>
+          <w:rFonts w:hint="eastAsia"/>
+        </w:rPr>
+        <w:t>region</w:t>
+      </w:r>
+      <w:r>
+        <w:rPr>
+          <w:rFonts w:hint="eastAsia"/>
+        </w:rPr>
+        <w:t>的</w:t>
+      </w:r>
+      <w:r>
+        <w:rPr>
+          <w:rFonts w:hint="eastAsia"/>
+        </w:rPr>
+        <w:t>open</w:t>
+      </w:r>
+      <w:r>
+        <w:rPr>
+          <w:rFonts w:hint="eastAsia"/>
+        </w:rPr>
+        <w:t>前调用</w:t>
+      </w:r>
+      <w:r>
+        <w:rPr>
+          <w:rFonts w:hint="eastAsia"/>
+        </w:rPr>
+        <w:t>preOpen</w:t>
+      </w:r>
+      <w:r>
+        <w:rPr>
+          <w:rFonts w:hint="eastAsia"/>
+        </w:rPr>
+        <w:t>以解除这一次的</w:t>
+      </w:r>
+      <w:r>
+        <w:rPr>
+          <w:rFonts w:hint="eastAsia"/>
+        </w:rPr>
+        <w:t>open</w:t>
+      </w:r>
+      <w:r>
+        <w:rPr>
+          <w:rFonts w:hint="eastAsia"/>
+        </w:rPr>
+        <w:t>操作。</w:t>
+      </w:r>
+    </w:p>
+    <w:p>
+      <w:r>
+        <w:rPr>
+          <w:rFonts w:hint="eastAsia"/>
+        </w:rPr>
+        <w:t>RegionCoprocessorEnviroment</w:t>
+      </w:r>
+      <w:r>
+        <w:rPr>
+          <w:rFonts w:hint="eastAsia"/>
+        </w:rPr>
+        <w:t>类</w:t>
+      </w:r>
+    </w:p>
+    <w:p>
+      <w:r>
+        <w:rPr>
+          <w:rFonts w:hint="eastAsia"/>
+        </w:rPr>
+        <w:t>实现</w:t>
+      </w:r>
+      <w:r>
+        <w:rPr>
+          <w:rFonts w:hint="eastAsia"/>
+        </w:rPr>
+        <w:t>RegionObserver</w:t>
+      </w:r>
+      <w:r>
+        <w:rPr>
+          <w:rFonts w:hint="eastAsia"/>
+        </w:rPr>
+        <w:t>类的协处理器环境的实例是基于</w:t>
+      </w:r>
+      <w:r>
+        <w:rPr>
+          <w:rFonts w:hint="eastAsia"/>
+        </w:rPr>
+        <w:t>RegionCoprocessorEnvironment</w:t>
+      </w:r>
+      <w:r>
+        <w:rPr>
+          <w:rFonts w:hint="eastAsia"/>
+        </w:rPr>
+        <w:t>类的。</w:t>
+      </w:r>
+    </w:p>
+    <w:p>
+      <w:r>
+        <w:rPr>
+          <w:rFonts w:hint="eastAsia"/>
+        </w:rPr>
+        <w:t>ObserverContext</w:t>
+      </w:r>
+      <w:r>
+        <w:rPr>
+          <w:rFonts w:hint="eastAsia"/>
+        </w:rPr>
+        <w:t>类</w:t>
+      </w:r>
+    </w:p>
+    <w:p>
+      <w:r>
+        <w:rPr>
+          <w:rFonts w:hint="eastAsia"/>
+        </w:rPr>
+        <w:t>RegionObserver</w:t>
+      </w:r>
+      <w:r>
+        <w:rPr>
+          <w:rFonts w:hint="eastAsia"/>
+        </w:rPr>
+        <w:t>类提供的所有回调函数都需要一个特殊的上下文作为共同的参数。</w:t>
+      </w:r>
+    </w:p>
+    <w:p>
+      <w:pPr>
+        <w:rPr>
+          <w:rFonts w:hint="eastAsia"/>
+        </w:rPr>
+      </w:pPr>
+      <w:r>
+        <w:rPr>
+          <w:rFonts w:hint="eastAsia"/>
+        </w:rPr>
+        <w:t>MasterCoprocessorEnvironment</w:t>
+      </w:r>
+      <w:r>
+        <w:rPr>
+          <w:rFonts w:hint="eastAsia"/>
+        </w:rPr>
+        <w:t>也有相同的用法</w:t>
+      </w:r>
+    </w:p>
+    <w:p>
+      <w:pPr>
+        <w:rPr>
+          <w:rFonts w:hint="eastAsia"/>
+        </w:rPr>
+      </w:pPr>
+    </w:p>
+    <w:p/>
+    <w:p/>
+    <w:p>
+      <w:r>
+        <w:rPr>
+          <w:rFonts w:hint="eastAsia"/>
+        </w:rPr>
+        <w:t>HTablePool</w:t>
+      </w:r>
+      <w:r>
+        <w:rPr>
+          <w:rFonts w:hint="eastAsia"/>
+        </w:rPr>
+        <w:t>：为了不使每次</w:t>
+      </w:r>
+      <w:r>
+        <w:rPr>
+          <w:rFonts w:hint="eastAsia"/>
+        </w:rPr>
+        <w:t>RPC</w:t>
+      </w:r>
+      <w:r>
+        <w:rPr>
+          <w:rFonts w:hint="eastAsia"/>
+        </w:rPr>
+        <w:t>请求都创建一个实例，且避免此实例复用的时候线程不安全的问题，而产生的。</w:t>
+      </w:r>
+    </w:p>
+    <w:p>
+      <w:r>
+        <w:rPr>
+          <w:rFonts w:hint="eastAsia"/>
+        </w:rPr>
+        <w:t>使用过程：</w:t>
+      </w:r>
+    </w:p>
+    <w:p>
+      <w:r>
+        <w:rPr>
+          <w:rFonts w:hint="eastAsia"/>
+        </w:rPr>
+        <w:t>创建表</w:t>
+      </w:r>
+      <w:r>
+        <w:rPr>
+          <w:rFonts w:hint="eastAsia"/>
+        </w:rPr>
+        <w:t>实例池；</w:t>
+      </w:r>
+    </w:p>
+    <w:p>
+      <w:r>
+        <w:rPr>
+          <w:rFonts w:hint="eastAsia"/>
+        </w:rPr>
+        <w:tab/>
+      </w:r>
+      <w:r>
+        <w:rPr>
+          <w:rFonts w:hint="eastAsia"/>
+        </w:rPr>
+        <w:t>创建实例；</w:t>
+      </w:r>
+    </w:p>
+    <w:p>
+      <w:r>
+        <w:rPr>
+          <w:rFonts w:hint="eastAsia"/>
+        </w:rPr>
+        <w:tab/>
+      </w:r>
+      <w:r>
+        <w:rPr>
+          <w:rFonts w:hint="eastAsia"/>
+        </w:rPr>
+        <w:tab/>
+      </w:r>
+      <w:r>
+        <w:rPr>
+          <w:rFonts w:hint="eastAsia"/>
+        </w:rPr>
+        <w:t>推入实例池中；</w:t>
+      </w:r>
+    </w:p>
+    <w:p>
+      <w:r>
+        <w:rPr>
+          <w:rFonts w:hint="eastAsia"/>
+        </w:rPr>
+        <w:lastRenderedPageBreak/>
+        <w:tab/>
+      </w:r>
+      <w:r>
+        <w:rPr>
+          <w:rFonts w:hint="eastAsia"/>
+        </w:rPr>
+        <w:tab/>
+      </w:r>
+      <w:r>
+        <w:rPr>
+          <w:rFonts w:hint="eastAsia"/>
+        </w:rPr>
+        <w:t>从实例池中取用；</w:t>
+      </w:r>
+    </w:p>
+    <w:p>
+      <w:r>
+        <w:rPr>
+          <w:rFonts w:hint="eastAsia"/>
+        </w:rPr>
+        <w:tab/>
+      </w:r>
+      <w:r>
+        <w:rPr>
+          <w:rFonts w:hint="eastAsia"/>
+        </w:rPr>
+        <w:tab/>
+      </w:r>
+      <w:r>
+        <w:rPr>
+          <w:rFonts w:hint="eastAsia"/>
+        </w:rPr>
+        <w:t>使用完后放回池中；</w:t>
+      </w:r>
+    </w:p>
+    <w:p>
+      <w:r>
+        <w:rPr>
+          <w:rFonts w:hint="eastAsia"/>
+        </w:rPr>
+        <w:tab/>
+      </w:r>
+      <w:r>
+        <w:rPr>
+          <w:rFonts w:hint="eastAsia"/>
+        </w:rPr>
+        <w:t>释放实例；</w:t>
+      </w:r>
+    </w:p>
+    <w:p>
+      <w:r>
+        <w:rPr>
+          <w:rFonts w:hint="eastAsia"/>
+        </w:rPr>
+        <w:t>销毁表实例池；</w:t>
+      </w:r>
+    </w:p>
+    <w:p>
+      <w:pPr>
+        <w:pStyle w:val="3"/>
+      </w:pPr>
+      <w:r>
+        <w:rPr>
+          <w:rFonts w:hint="eastAsia"/>
+        </w:rPr>
+        <w:t>连接管理</w:t>
+      </w:r>
+    </w:p>
+    <w:p>
+      <w:r>
+        <w:rPr>
+          <w:rFonts w:hint="eastAsia"/>
+        </w:rPr>
+        <w:t>每个</w:t>
+      </w:r>
+      <w:r>
+        <w:rPr>
+          <w:rFonts w:hint="eastAsia"/>
+        </w:rPr>
+        <w:t>HTable</w:t>
+      </w:r>
+      <w:r>
+        <w:rPr>
+          <w:rFonts w:hint="eastAsia"/>
+        </w:rPr>
+        <w:t>实例都需要建立和远程主机的连接。这些连接在内部使用</w:t>
+      </w:r>
+      <w:r>
+        <w:rPr>
+          <w:rFonts w:hint="eastAsia"/>
+        </w:rPr>
+        <w:t>HConnection</w:t>
+      </w:r>
+      <w:r>
+        <w:rPr>
+          <w:rFonts w:hint="eastAsia"/>
+        </w:rPr>
+        <w:t>类表示，其被</w:t>
+      </w:r>
+      <w:r>
+        <w:rPr>
+          <w:rFonts w:hint="eastAsia"/>
+        </w:rPr>
+        <w:t>HConnectionManager</w:t>
+      </w:r>
+      <w:r>
+        <w:rPr>
+          <w:rFonts w:hint="eastAsia"/>
+        </w:rPr>
+        <w:t>类管理，客户端</w:t>
+      </w:r>
+      <w:r>
+        <w:rPr>
+          <w:rFonts w:hint="eastAsia"/>
+        </w:rPr>
+        <w:t>API</w:t>
+      </w:r>
+      <w:r>
+        <w:rPr>
+          <w:rFonts w:hint="eastAsia"/>
+        </w:rPr>
+        <w:t>可以通过创建</w:t>
+      </w:r>
+      <w:r>
+        <w:rPr>
+          <w:rFonts w:hint="eastAsia"/>
+        </w:rPr>
+        <w:t>Configuration</w:t>
+      </w:r>
+      <w:r>
+        <w:rPr>
+          <w:rFonts w:hint="eastAsia"/>
+        </w:rPr>
+        <w:t>实例来使用这些类，而不必直接和它打交</w:t>
+      </w:r>
+      <w:r>
+        <w:rPr>
+          <w:rFonts w:hint="eastAsia"/>
+        </w:rPr>
+        <w:t>道。</w:t>
+      </w:r>
+    </w:p>
+    <w:p>
+      <w:r>
+        <w:rPr>
+          <w:rFonts w:hint="eastAsia"/>
+        </w:rPr>
+        <w:t>在</w:t>
+      </w:r>
+      <w:r>
+        <w:rPr>
+          <w:rFonts w:hint="eastAsia"/>
+        </w:rPr>
+        <w:t>HTable</w:t>
+      </w:r>
+      <w:r>
+        <w:rPr>
+          <w:rFonts w:hint="eastAsia"/>
+        </w:rPr>
+        <w:t>关闭的时候会自动关闭连接；</w:t>
+      </w:r>
+    </w:p>
+    <w:p>
+      <w:r>
+        <w:rPr>
+          <w:rFonts w:hint="eastAsia"/>
+        </w:rPr>
+        <w:t>也可以显示的打开显示的关闭，这样一来连接就是唯一的。</w:t>
+      </w:r>
+    </w:p>
+    <w:p>
+      <w:pPr>
+        <w:pStyle w:val="2"/>
+      </w:pPr>
+      <w:r>
+        <w:rPr>
+          <w:rFonts w:hint="eastAsia"/>
+        </w:rPr>
+        <w:t>管理功能</w:t>
+      </w:r>
+    </w:p>
+    <w:p>
+      <w:r>
+        <w:rPr>
+          <w:rFonts w:hint="eastAsia"/>
+        </w:rPr>
+        <w:t>模式定义：</w:t>
+      </w:r>
+    </w:p>
+    <w:p>
+      <w:pPr>
+        <w:pStyle w:val="3"/>
+      </w:pPr>
+      <w:r>
+        <w:rPr>
+          <w:rFonts w:hint="eastAsia"/>
+        </w:rPr>
+        <w:t>表</w:t>
+      </w:r>
+    </w:p>
+    <w:p>
+      <w:r>
+        <w:rPr>
+          <w:rFonts w:hint="eastAsia"/>
+        </w:rPr>
+        <w:t>表的构造函数：</w:t>
+      </w:r>
+      <w:r>
+        <w:rPr>
+          <w:rFonts w:hint="eastAsia"/>
+        </w:rPr>
+        <w:t>HTableDescriptor();</w:t>
+      </w:r>
+    </w:p>
+    <w:p/>
+    <w:p>
+      <w:r>
+        <w:rPr>
+          <w:rFonts w:hint="eastAsia"/>
+        </w:rPr>
+        <w:t>由于</w:t>
+      </w:r>
+      <w:r>
+        <w:rPr>
+          <w:rFonts w:hint="eastAsia"/>
+        </w:rPr>
+        <w:t>Hadoop RPC</w:t>
+      </w:r>
+      <w:r>
+        <w:rPr>
+          <w:rFonts w:hint="eastAsia"/>
+        </w:rPr>
+        <w:t>框架的原因，所以远程方法中的参数都实现</w:t>
+      </w:r>
+      <w:r>
+        <w:rPr>
+          <w:rFonts w:hint="eastAsia"/>
+        </w:rPr>
+        <w:t>Writable</w:t>
+      </w:r>
+      <w:r>
+        <w:rPr>
+          <w:rFonts w:hint="eastAsia"/>
+        </w:rPr>
+        <w:t>接口，这样才能序列化对象并进行远程传输。</w:t>
+      </w:r>
+      <w:r>
+        <w:rPr>
+          <w:rFonts w:hint="eastAsia"/>
+        </w:rPr>
+        <w:t>Writable</w:t>
+      </w:r>
+      <w:r>
+        <w:rPr>
+          <w:rFonts w:hint="eastAsia"/>
+        </w:rPr>
+        <w:t>接口有两个必需实现的方法：</w:t>
+      </w:r>
+    </w:p>
+    <w:p>
+      <w:r>
+        <w:rPr>
+          <w:rFonts w:hint="eastAsia"/>
+        </w:rPr>
+        <w:tab/>
+      </w:r>
+      <w:r>
+        <w:t>V</w:t>
+      </w:r>
+      <w:r>
+        <w:rPr>
+          <w:rFonts w:hint="eastAsia"/>
+        </w:rPr>
+        <w:t>oid write()</w:t>
+      </w:r>
+    </w:p>
+    <w:p>
+      <w:r>
+        <w:rPr>
+          <w:rFonts w:hint="eastAsia"/>
+        </w:rPr>
+        <w:tab/>
+        <w:t>V</w:t>
+      </w:r>
+      <w:r>
+        <w:t>o</w:t>
+      </w:r>
+      <w:r>
+        <w:rPr>
+          <w:rFonts w:hint="eastAsia"/>
+        </w:rPr>
+        <w:t>id readFields()</w:t>
+      </w:r>
+    </w:p>
+    <w:p>
+      <w:r>
+        <w:rPr>
+          <w:rFonts w:hint="eastAsia"/>
+        </w:rPr>
+        <w:t>框架通过调用这两个方法把对象序列化成输出流；</w:t>
+      </w:r>
+    </w:p>
+    <w:p>
+      <w:r>
+        <w:rPr>
+          <w:rFonts w:hint="eastAsia"/>
+        </w:rPr>
+        <w:t>如果用户开发并扩展了</w:t>
+      </w:r>
+      <w:r>
+        <w:rPr>
+          <w:rFonts w:hint="eastAsia"/>
+        </w:rPr>
+        <w:t>HBase</w:t>
+      </w:r>
+      <w:r>
+        <w:rPr>
+          <w:rFonts w:hint="eastAsia"/>
+        </w:rPr>
+        <w:t>的基础实现还应满足一些条件，</w:t>
+      </w:r>
+      <w:r>
+        <w:rPr>
+          <w:rFonts w:hint="eastAsia"/>
+        </w:rPr>
+        <w:t>P224</w:t>
+      </w:r>
+    </w:p>
+    <w:p>
+      <w:r>
+        <w:rPr>
+          <w:rFonts w:hint="eastAsia"/>
+        </w:rPr>
+        <w:t>利用</w:t>
+      </w:r>
+      <w:r>
+        <w:rPr>
+          <w:rFonts w:hint="eastAsia"/>
+        </w:rPr>
+        <w:t>getter</w:t>
+      </w:r>
+      <w:r>
+        <w:rPr>
+          <w:rFonts w:hint="eastAsia"/>
+        </w:rPr>
+        <w:t>和</w:t>
+      </w:r>
+      <w:r>
+        <w:rPr>
+          <w:rFonts w:hint="eastAsia"/>
+        </w:rPr>
+        <w:t>setter</w:t>
+      </w:r>
+      <w:r>
+        <w:rPr>
+          <w:rFonts w:hint="eastAsia"/>
+        </w:rPr>
+        <w:t>方法可以对表进行设置；</w:t>
+      </w:r>
+    </w:p>
+    <w:p>
+      <w:pPr>
+        <w:pStyle w:val="3"/>
+      </w:pPr>
+      <w:r>
+        <w:rPr>
+          <w:rFonts w:hint="eastAsia"/>
+        </w:rPr>
+        <w:t>列族</w:t>
+      </w:r>
+    </w:p>
+    <w:p>
+      <w:r>
+        <w:t>HColumnDescriptor();</w:t>
+      </w:r>
+      <w:r>
+        <w:rPr>
+          <w:rFonts w:hint="eastAsia"/>
+        </w:rPr>
+        <w:t>为列族类，列类名必须是可见字符；</w:t>
+      </w:r>
+    </w:p>
+    <w:p>
+      <w:r>
+        <w:rPr>
+          <w:rFonts w:hint="eastAsia"/>
+        </w:rPr>
+        <w:t>列族最好包括具名的列而不是无名列，因为无名列在之后不能简单重命名；</w:t>
+      </w:r>
+    </w:p>
+    <w:p/>
+    <w:p>
+      <w:r>
+        <w:rPr>
+          <w:rFonts w:hint="eastAsia"/>
+        </w:rPr>
+        <w:t>生存期</w:t>
+      </w:r>
+      <w:r>
+        <w:rPr>
+          <w:rFonts w:hint="eastAsia"/>
+        </w:rPr>
+        <w:t>TTL</w:t>
+      </w:r>
+      <w:r>
+        <w:rPr>
+          <w:rFonts w:hint="eastAsia"/>
+        </w:rPr>
+        <w:t>：</w:t>
+      </w:r>
+    </w:p>
+    <w:p>
+      <w:r>
+        <w:rPr>
+          <w:rFonts w:hint="eastAsia"/>
+        </w:rPr>
+        <w:t>Hbase</w:t>
+      </w:r>
+      <w:r>
+        <w:rPr>
+          <w:rFonts w:hint="eastAsia"/>
+        </w:rPr>
+        <w:t>不仅支持保存的版本数，也支持设置版本保存的时间。</w:t>
+      </w:r>
+    </w:p>
+    <w:p>
+      <w:r>
+        <w:rPr>
+          <w:rFonts w:hint="eastAsia"/>
+        </w:rPr>
+        <w:t>在内存中标志：</w:t>
+      </w:r>
+    </w:p>
+    <w:p>
+      <w:r>
+        <w:rPr>
+          <w:rFonts w:hint="eastAsia"/>
+        </w:rPr>
+        <w:t>这个标志承诺尽量把列族加载到内存中以加快访问速度</w:t>
+      </w:r>
+      <w:r>
+        <w:rPr>
+          <w:rFonts w:hint="eastAsia"/>
+        </w:rPr>
+        <w:t>；</w:t>
+      </w:r>
+    </w:p>
+    <w:p>
+      <w:r>
+        <w:rPr>
+          <w:rFonts w:hint="eastAsia"/>
+        </w:rPr>
+        <w:t>布隆过滤器：</w:t>
+      </w:r>
+    </w:p>
+    <w:p>
+      <w:r>
+        <w:rPr>
+          <w:rFonts w:hint="eastAsia"/>
+        </w:rPr>
+        <w:t>布隆过滤器可以加速特定模式下的访问速度，但是会增加内存和存储的负担，默认情况下是关闭的。</w:t>
+      </w:r>
+    </w:p>
+    <w:p>
+      <w:r>
+        <w:rPr>
+          <w:rFonts w:hint="eastAsia"/>
+        </w:rPr>
+        <w:t>复制范围：</w:t>
+      </w:r>
+    </w:p>
+    <w:p>
+      <w:r>
+        <w:rPr>
+          <w:rFonts w:hint="eastAsia"/>
+        </w:rPr>
+        <w:lastRenderedPageBreak/>
+        <w:t>提供了跨集群复制的能力；</w:t>
+      </w:r>
+    </w:p>
+    <w:p/>
+    <w:p>
+      <w:pPr>
+        <w:pStyle w:val="3"/>
+      </w:pPr>
+      <w:r>
+        <w:rPr>
+          <w:rFonts w:hint="eastAsia"/>
+        </w:rPr>
+        <w:t>集群管理</w:t>
+      </w:r>
+    </w:p>
+    <w:p>
+      <w:r>
+        <w:t>S</w:t>
+      </w:r>
+      <w:r>
+        <w:rPr>
+          <w:rFonts w:hint="eastAsia"/>
+        </w:rPr>
+        <w:t>tatic void checkHbaseAvailable (Configuration conf)</w:t>
+      </w:r>
+    </w:p>
+    <w:p>
+      <w:r>
+        <w:rPr>
+          <w:rFonts w:hint="eastAsia"/>
+        </w:rPr>
+        <w:t>ClusterStatus getClusterStatus()</w:t>
+      </w:r>
+    </w:p>
+    <w:p>
+      <w:r>
+        <w:rPr>
+          <w:rFonts w:hint="eastAsia"/>
+        </w:rPr>
+        <w:t>验证客户端是否可以与给定文件配置中的远程</w:t>
+      </w:r>
+      <w:r>
+        <w:rPr>
+          <w:rFonts w:hint="eastAsia"/>
+        </w:rPr>
+        <w:t>HBase</w:t>
+      </w:r>
+      <w:r>
+        <w:rPr>
+          <w:rFonts w:hint="eastAsia"/>
+        </w:rPr>
+        <w:t>集群进行通信；</w:t>
+      </w:r>
+    </w:p>
+    <w:p>
+      <w:r>
+        <w:rPr>
+          <w:rFonts w:hint="eastAsia"/>
+        </w:rPr>
+        <w:t>返回集群信息，包含集群的详细信息；</w:t>
+      </w:r>
+    </w:p>
+    <w:p>
+      <w:r>
+        <w:t>V</w:t>
+      </w:r>
+      <w:r>
+        <w:rPr>
+          <w:rFonts w:hint="eastAsia"/>
+        </w:rPr>
+        <w:t>oid closeRegion ()</w:t>
+      </w:r>
+    </w:p>
+    <w:p>
+      <w:r>
+        <w:rPr>
+          <w:rFonts w:hint="eastAsia"/>
+        </w:rPr>
+        <w:t>让在</w:t>
+      </w:r>
+      <w:r>
+        <w:rPr>
+          <w:rFonts w:hint="eastAsia"/>
+        </w:rPr>
+        <w:t>region</w:t>
+      </w:r>
+      <w:r>
+        <w:rPr>
+          <w:rFonts w:hint="eastAsia"/>
+        </w:rPr>
+        <w:t>服务器中上线的特定</w:t>
+      </w:r>
+      <w:r>
+        <w:rPr>
+          <w:rFonts w:hint="eastAsia"/>
+        </w:rPr>
+        <w:t>region</w:t>
+      </w:r>
+      <w:r>
+        <w:rPr>
+          <w:rFonts w:hint="eastAsia"/>
+        </w:rPr>
+        <w:t>下线</w:t>
+      </w:r>
+    </w:p>
+    <w:p>
+      <w:r>
+        <w:t>F</w:t>
+      </w:r>
+      <w:r>
+        <w:rPr>
+          <w:rFonts w:hint="eastAsia"/>
+        </w:rPr>
+        <w:t>lush()</w:t>
+      </w:r>
+    </w:p>
+    <w:p>
+      <w:r>
+        <w:rPr>
+          <w:rFonts w:hint="eastAsia"/>
+        </w:rPr>
+        <w:t>刷写未写入</w:t>
+      </w:r>
+      <w:r>
+        <w:rPr>
+          <w:rFonts w:hint="eastAsia"/>
+        </w:rPr>
+        <w:t>region</w:t>
+      </w:r>
+      <w:r>
+        <w:rPr>
+          <w:rFonts w:hint="eastAsia"/>
+        </w:rPr>
+        <w:t>的</w:t>
+      </w:r>
+      <w:r>
+        <w:rPr>
+          <w:rFonts w:hint="eastAsia"/>
+        </w:rPr>
+        <w:t>memstore</w:t>
+      </w:r>
+      <w:r>
+        <w:rPr>
+          <w:rFonts w:hint="eastAsia"/>
+        </w:rPr>
+        <w:t>内容</w:t>
+      </w:r>
+    </w:p>
+    <w:p>
+      <w:r>
+        <w:t>V</w:t>
+      </w:r>
+      <w:r>
+        <w:rPr>
+          <w:rFonts w:hint="eastAsia"/>
+        </w:rPr>
+        <w:t>oid compact() / void majorcompact()</w:t>
+      </w:r>
+    </w:p>
+    <w:p>
+      <w:pPr>
+        <w:tabs>
+          <w:tab w:val="left" w:pos="4643"/>
+        </w:tabs>
+      </w:pPr>
+      <w:r>
+        <w:rPr>
+          <w:rFonts w:hint="eastAsia"/>
+        </w:rPr>
+        <w:t>合并操作</w:t>
+      </w:r>
+      <w:r>
+        <w:tab/>
+      </w:r>
+    </w:p>
+    <w:p>
+      <w:r>
+        <w:t>V</w:t>
+      </w:r>
+      <w:r>
+        <w:rPr>
+          <w:rFonts w:hint="eastAsia"/>
+        </w:rPr>
+        <w:t>oid split()</w:t>
+      </w:r>
+    </w:p>
+    <w:p>
+      <w:r>
+        <w:rPr>
+          <w:rFonts w:hint="eastAsia"/>
+        </w:rPr>
+        <w:t>分离</w:t>
+      </w:r>
+      <w:r>
+        <w:rPr>
+          <w:rFonts w:hint="eastAsia"/>
+        </w:rPr>
+        <w:t>region</w:t>
+      </w:r>
+      <w:r>
+        <w:rPr>
+          <w:rFonts w:hint="eastAsia"/>
+        </w:rPr>
+        <w:t>或表的操作</w:t>
+      </w:r>
+    </w:p>
+    <w:p>
+      <w:r>
+        <w:t>V</w:t>
+      </w:r>
+      <w:r>
+        <w:rPr>
+          <w:rFonts w:hint="eastAsia"/>
+        </w:rPr>
+        <w:t>oid assign() / void unassign()</w:t>
+      </w:r>
+    </w:p>
+    <w:p>
+      <w:r>
+        <w:rPr>
+          <w:rFonts w:hint="eastAsia"/>
+        </w:rPr>
+        <w:t>控制</w:t>
+      </w:r>
+      <w:r>
+        <w:rPr>
+          <w:rFonts w:hint="eastAsia"/>
+        </w:rPr>
+        <w:t>region</w:t>
+      </w:r>
+      <w:r>
+        <w:rPr>
+          <w:rFonts w:hint="eastAsia"/>
+        </w:rPr>
+        <w:t>的上下线操作</w:t>
+      </w:r>
+    </w:p>
+    <w:p>
+      <w:r>
+        <w:t>V</w:t>
+      </w:r>
+      <w:r>
+        <w:rPr>
+          <w:rFonts w:hint="eastAsia"/>
+        </w:rPr>
+        <w:t>oid move()</w:t>
+      </w:r>
+    </w:p>
+    <w:p>
+      <w:r>
+        <w:rPr>
+          <w:rFonts w:hint="eastAsia"/>
+        </w:rPr>
+        <w:t>控制某个</w:t>
+      </w:r>
+      <w:r>
+        <w:rPr>
+          <w:rFonts w:hint="eastAsia"/>
+        </w:rPr>
+        <w:t>region</w:t>
+      </w:r>
+      <w:r>
+        <w:rPr>
+          <w:rFonts w:hint="eastAsia"/>
+        </w:rPr>
+        <w:t>在哪台服务器上线</w:t>
+      </w:r>
+    </w:p>
+    <w:p>
+      <w:r>
+        <w:t>Boolean</w:t>
+      </w:r>
+      <w:r>
+        <w:rPr>
+          <w:rFonts w:hint="eastAsia"/>
+        </w:rPr>
+        <w:t xml:space="preserve"> balanceSwitch() / </w:t>
+      </w:r>
+      <w:r>
+        <w:t>Boolean</w:t>
+      </w:r>
+      <w:r>
+        <w:rPr>
+          <w:rFonts w:hint="eastAsia"/>
+        </w:rPr>
+        <w:t xml:space="preserve"> balancer()</w:t>
+      </w:r>
+    </w:p>
+    <w:p>
+      <w:r>
+        <w:rPr>
+          <w:rFonts w:hint="eastAsia"/>
+        </w:rPr>
+        <w:t>控制负载均衡算法是否开启以及运行负载均衡再分配；</w:t>
+      </w:r>
+    </w:p>
+    <w:p>
+      <w:r>
+        <w:t>V</w:t>
+      </w:r>
+      <w:r>
+        <w:rPr>
+          <w:rFonts w:hint="eastAsia"/>
+        </w:rPr>
+        <w:t>oid shutdown() / void stopMaster() / void stopRegionServer()</w:t>
+      </w:r>
+    </w:p>
+    <w:p>
+      <w:r>
+        <w:rPr>
+          <w:rFonts w:hint="eastAsia"/>
+        </w:rPr>
+        <w:t>关闭集群，关闭</w:t>
+      </w:r>
+      <w:r>
+        <w:rPr>
+          <w:rFonts w:hint="eastAsia"/>
+        </w:rPr>
+        <w:t>Master</w:t>
+      </w:r>
+      <w:r>
+        <w:rPr>
+          <w:rFonts w:hint="eastAsia"/>
+        </w:rPr>
+        <w:t>进程，关闭某台</w:t>
+      </w:r>
+      <w:r>
+        <w:rPr>
+          <w:rFonts w:hint="eastAsia"/>
+        </w:rPr>
+        <w:t>region</w:t>
+      </w:r>
+      <w:r>
+        <w:rPr>
+          <w:rFonts w:hint="eastAsia"/>
+        </w:rPr>
+        <w:t>服务；</w:t>
+      </w:r>
+    </w:p>
+    <w:p>
+      <w:pPr>
+        <w:pStyle w:val="2"/>
+      </w:pPr>
+      <w:r>
+        <w:rPr>
+          <w:rFonts w:hint="eastAsia"/>
+        </w:rPr>
+        <w:t>可用客户端</w:t>
+      </w:r>
+    </w:p>
+    <w:p/>
+    <w:p>
+      <w:r>
+        <w:rPr>
+          <w:rFonts w:hint="eastAsia"/>
+        </w:rPr>
+        <w:t>REST</w:t>
+      </w:r>
+      <w:r>
+        <w:rPr>
+          <w:rFonts w:hint="eastAsia"/>
+        </w:rPr>
+        <w:t>、</w:t>
+      </w:r>
+      <w:r>
+        <w:rPr>
+          <w:rFonts w:hint="eastAsia"/>
+        </w:rPr>
+        <w:t>Thrift</w:t>
+      </w:r>
+      <w:r>
+        <w:rPr>
+          <w:rFonts w:hint="eastAsia"/>
+        </w:rPr>
+        <w:t>和</w:t>
+      </w:r>
+      <w:r>
+        <w:rPr>
+          <w:rFonts w:hint="eastAsia"/>
+        </w:rPr>
+        <w:t>avro</w:t>
+      </w:r>
+    </w:p>
+    <w:p>
+      <w:r>
+        <w:rPr>
+          <w:rFonts w:hint="eastAsia"/>
+        </w:rPr>
+        <w:t>这些客户端允许多编程环境去操作数据库。</w:t>
+      </w:r>
+    </w:p>
+    <w:p/>
+    <w:p>
+      <w:pPr>
+        <w:pStyle w:val="2"/>
+      </w:pPr>
+      <w:r>
+        <w:rPr>
+          <w:rFonts w:hint="eastAsia"/>
+        </w:rPr>
+        <w:t>框架</w:t>
+      </w:r>
+    </w:p>
+    <w:p>
+      <w:r>
+        <w:rPr>
+          <w:rFonts w:hint="eastAsia"/>
+        </w:rPr>
+        <w:t>HBase</w:t>
+      </w:r>
+      <w:r>
+        <w:rPr>
+          <w:rFonts w:hint="eastAsia"/>
+        </w:rPr>
+        <w:t>的主要特点之一就是紧密地与</w:t>
+      </w:r>
+      <w:r>
+        <w:rPr>
+          <w:rFonts w:hint="eastAsia"/>
+        </w:rPr>
+        <w:t>hadoop</w:t>
+      </w:r>
+      <w:r>
+        <w:rPr>
+          <w:rFonts w:hint="eastAsia"/>
+        </w:rPr>
+        <w:t>和</w:t>
+      </w:r>
+      <w:r>
+        <w:rPr>
+          <w:rFonts w:hint="eastAsia"/>
+        </w:rPr>
+        <w:t>Mapreduce</w:t>
+      </w:r>
+      <w:r>
+        <w:rPr>
+          <w:rFonts w:hint="eastAsia"/>
+        </w:rPr>
+        <w:t>框架集成</w:t>
+      </w:r>
+      <w:r>
+        <w:rPr>
+          <w:rFonts w:hint="eastAsia"/>
+        </w:rPr>
+        <w:t>；</w:t>
+      </w:r>
+    </w:p>
+    <w:p>
+      <w:pPr>
+        <w:pStyle w:val="3"/>
+      </w:pPr>
+      <w:r>
+        <w:rPr>
+          <w:rFonts w:hint="eastAsia"/>
+        </w:rPr>
+        <w:t>细节如下：</w:t>
+      </w:r>
+    </w:p>
+    <w:p>
+      <w:r>
+        <w:rPr>
+          <w:rFonts w:hint="eastAsia"/>
+        </w:rPr>
+        <w:t>P302 mapreduce</w:t>
+      </w:r>
+      <w:r>
+        <w:rPr>
+          <w:rFonts w:hint="eastAsia"/>
+        </w:rPr>
+        <w:t>过程图解；</w:t>
+      </w:r>
+    </w:p>
+    <w:p/>
+    <w:p>
+      <w:r>
+        <w:rPr>
+          <w:rFonts w:hint="eastAsia"/>
+        </w:rPr>
+        <w:t>1</w:t>
+      </w:r>
+      <w:r>
+        <w:rPr>
+          <w:rFonts w:hint="eastAsia"/>
+        </w:rPr>
+        <w:t>、</w:t>
+      </w:r>
+      <w:r>
+        <w:rPr>
+          <w:rFonts w:hint="eastAsia"/>
+        </w:rPr>
+        <w:t>首先要接触到的类是</w:t>
+      </w:r>
+      <w:r>
+        <w:rPr>
+          <w:rFonts w:hint="eastAsia"/>
+        </w:rPr>
+        <w:t>inputformat,</w:t>
+      </w:r>
+      <w:r>
+        <w:rPr>
+          <w:rFonts w:hint="eastAsia"/>
+        </w:rPr>
+        <w:t>做两件事：</w:t>
+      </w:r>
+    </w:p>
+    <w:p>
+      <w:r>
+        <w:rPr>
+          <w:rFonts w:hint="eastAsia"/>
+        </w:rPr>
+        <w:lastRenderedPageBreak/>
+        <w:t>一、对数据进行分割；</w:t>
+      </w:r>
+    </w:p>
+    <w:p>
+      <w:r>
+        <w:rPr>
+          <w:rFonts w:hint="eastAsia"/>
+        </w:rPr>
+        <w:t>二、返回一个</w:t>
+      </w:r>
+      <w:r>
+        <w:rPr>
+          <w:rFonts w:hint="eastAsia"/>
+        </w:rPr>
+        <w:t>recordreader</w:t>
+      </w:r>
+      <w:r>
+        <w:rPr>
+          <w:rFonts w:hint="eastAsia"/>
+        </w:rPr>
+        <w:t>实例，这个实例定义了键值对象的类，并提供了</w:t>
+      </w:r>
+      <w:r>
+        <w:rPr>
+          <w:rFonts w:hint="eastAsia"/>
+        </w:rPr>
+        <w:t>next</w:t>
+      </w:r>
+      <w:r>
+        <w:rPr>
+          <w:rFonts w:hint="eastAsia"/>
+        </w:rPr>
+        <w:t>方法来</w:t>
+      </w:r>
+      <w:r>
+        <w:rPr>
+          <w:rFonts w:hint="eastAsia"/>
+          <w:color w:val="FF0000"/>
+        </w:rPr>
+        <w:t>遍历输入的数据</w:t>
+      </w:r>
+      <w:r>
+        <w:rPr>
+          <w:rFonts w:hint="eastAsia"/>
+        </w:rPr>
+        <w:t>。</w:t>
+      </w:r>
+    </w:p>
+    <w:p>
+      <w:r>
+        <w:rPr>
+          <w:rFonts w:hint="eastAsia"/>
+        </w:rPr>
+        <w:t>这里</w:t>
+      </w:r>
+      <w:r>
+        <w:rPr>
+          <w:rFonts w:hint="eastAsia"/>
+        </w:rPr>
+        <w:t>HBase</w:t>
+      </w:r>
+      <w:r>
+        <w:rPr>
+          <w:rFonts w:hint="eastAsia"/>
+        </w:rPr>
+        <w:t>提供了专有的实现，叫</w:t>
+      </w:r>
+      <w:r>
+        <w:rPr>
+          <w:rFonts w:hint="eastAsia"/>
+        </w:rPr>
+        <w:t>TableInputFormatBase</w:t>
+      </w:r>
+      <w:r>
+        <w:rPr>
+          <w:rFonts w:hint="eastAsia"/>
+        </w:rPr>
+        <w:t>；</w:t>
+      </w:r>
+      <w:r>
+        <w:rPr>
+          <w:rFonts w:hint="eastAsia"/>
+        </w:rPr>
+        <w:t>是一个抽象类；实现了大部分功能。</w:t>
+      </w:r>
+    </w:p>
+    <w:p>
+      <w:r>
+        <w:rPr>
+          <w:rFonts w:hint="eastAsia"/>
+        </w:rPr>
+        <w:t>2</w:t>
+      </w:r>
+      <w:r>
+        <w:rPr>
+          <w:rFonts w:hint="eastAsia"/>
+        </w:rPr>
+        <w:t>、其次是</w:t>
+      </w:r>
+      <w:r>
+        <w:rPr>
+          <w:rFonts w:hint="eastAsia"/>
+        </w:rPr>
+        <w:t>map</w:t>
+      </w:r>
+      <w:r>
+        <w:rPr>
+          <w:rFonts w:hint="eastAsia"/>
+        </w:rPr>
+        <w:t>类；</w:t>
+      </w:r>
+    </w:p>
+    <w:p>
+      <w:r>
+        <w:rPr>
+          <w:rFonts w:hint="eastAsia"/>
+        </w:rPr>
+        <w:t>在下一个阶段，从</w:t>
+      </w:r>
+      <w:r>
+        <w:rPr>
+          <w:rFonts w:hint="eastAsia"/>
+        </w:rPr>
+        <w:t>recordreader</w:t>
+      </w:r>
+      <w:r>
+        <w:rPr>
+          <w:rFonts w:hint="eastAsia"/>
+        </w:rPr>
+        <w:t>中读到的第条信息都要由</w:t>
+      </w:r>
+      <w:r>
+        <w:rPr>
+          <w:rFonts w:hint="eastAsia"/>
+        </w:rPr>
+        <w:t>map</w:t>
+      </w:r>
+      <w:r>
+        <w:rPr>
+          <w:rFonts w:hint="eastAsia"/>
+        </w:rPr>
+        <w:t>进行处理；</w:t>
+      </w:r>
+    </w:p>
+    <w:p>
+      <w:r>
+        <w:rPr>
+          <w:rFonts w:hint="eastAsia"/>
+        </w:rPr>
+        <w:t>HBase</w:t>
+      </w:r>
+      <w:r>
+        <w:rPr>
+          <w:rFonts w:hint="eastAsia"/>
+        </w:rPr>
+        <w:t>提供了一个</w:t>
+      </w:r>
+      <w:r>
+        <w:rPr>
+          <w:rFonts w:hint="eastAsia"/>
+        </w:rPr>
+        <w:t>TableMapper</w:t>
+      </w:r>
+      <w:r>
+        <w:rPr>
+          <w:rFonts w:hint="eastAsia"/>
+        </w:rPr>
+        <w:t>类，将键的类型</w:t>
+      </w:r>
+      <w:r>
+        <w:rPr>
+          <w:rFonts w:hint="eastAsia"/>
+        </w:rPr>
+        <w:t>强转为</w:t>
+      </w:r>
+      <w:r>
+        <w:rPr>
+          <w:rFonts w:hint="eastAsia"/>
+        </w:rPr>
+        <w:t>ImmutablebytesWritable</w:t>
+      </w:r>
+      <w:r>
+        <w:rPr>
+          <w:rFonts w:hint="eastAsia"/>
+        </w:rPr>
+        <w:t>，同时将值的类型转化为</w:t>
+      </w:r>
+      <w:r>
+        <w:rPr>
+          <w:rFonts w:hint="eastAsia"/>
+        </w:rPr>
+        <w:t>Result</w:t>
+      </w:r>
+      <w:r>
+        <w:rPr>
+          <w:rFonts w:hint="eastAsia"/>
+        </w:rPr>
+        <w:t>类型。</w:t>
+      </w:r>
+    </w:p>
+    <w:p>
+      <w:r>
+        <w:rPr>
+          <w:rFonts w:hint="eastAsia"/>
+        </w:rPr>
+        <w:t>3</w:t>
+      </w:r>
+      <w:r>
+        <w:rPr>
+          <w:rFonts w:hint="eastAsia"/>
+        </w:rPr>
+        <w:t>、再次是</w:t>
+      </w:r>
+      <w:r>
+        <w:rPr>
+          <w:rFonts w:hint="eastAsia"/>
+        </w:rPr>
+        <w:t>reduce</w:t>
+      </w:r>
+      <w:r>
+        <w:rPr>
+          <w:rFonts w:hint="eastAsia"/>
+        </w:rPr>
+        <w:t>类</w:t>
+      </w:r>
+    </w:p>
+    <w:p>
+      <w:r>
+        <w:rPr>
+          <w:rFonts w:hint="eastAsia"/>
+        </w:rPr>
+        <w:t>在这个阶段，</w:t>
+      </w:r>
+      <w:r>
+        <w:rPr>
+          <w:rFonts w:hint="eastAsia"/>
+        </w:rPr>
+        <w:t>map</w:t>
+      </w:r>
+      <w:r>
+        <w:rPr>
+          <w:rFonts w:hint="eastAsia"/>
+        </w:rPr>
+        <w:t>输出的键值对经过</w:t>
+      </w:r>
+      <w:r>
+        <w:rPr>
+          <w:rFonts w:hint="eastAsia"/>
+        </w:rPr>
+        <w:t>shuffle</w:t>
+      </w:r>
+      <w:r>
+        <w:rPr>
+          <w:rFonts w:hint="eastAsia"/>
+        </w:rPr>
+        <w:t>和</w:t>
+      </w:r>
+      <w:r>
+        <w:rPr>
+          <w:rFonts w:hint="eastAsia"/>
+        </w:rPr>
+        <w:t>sort</w:t>
+      </w:r>
+      <w:r>
+        <w:rPr>
+          <w:rFonts w:hint="eastAsia"/>
+        </w:rPr>
+        <w:t>后，传给</w:t>
+      </w:r>
+      <w:r>
+        <w:rPr>
+          <w:rFonts w:hint="eastAsia"/>
+        </w:rPr>
+        <w:t>reduce</w:t>
+      </w:r>
+      <w:r>
+        <w:rPr>
+          <w:rFonts w:hint="eastAsia"/>
+        </w:rPr>
+        <w:t>进行处理；</w:t>
+      </w:r>
+    </w:p>
+    <w:p>
+      <w:r>
+        <w:rPr>
+          <w:rFonts w:hint="eastAsia"/>
+        </w:rPr>
+        <w:t>4</w:t>
+      </w:r>
+      <w:r>
+        <w:rPr>
+          <w:rFonts w:hint="eastAsia"/>
+        </w:rPr>
+        <w:t>、最后由</w:t>
+      </w:r>
+      <w:r>
+        <w:rPr>
+          <w:rFonts w:hint="eastAsia"/>
+        </w:rPr>
+        <w:t>OutputFormat</w:t>
+      </w:r>
+      <w:r>
+        <w:rPr>
+          <w:rFonts w:hint="eastAsia"/>
+        </w:rPr>
+        <w:t>类</w:t>
+      </w:r>
+    </w:p>
+    <w:p>
+      <w:r>
+        <w:rPr>
+          <w:rFonts w:hint="eastAsia"/>
+        </w:rPr>
+        <w:t>这一阶段将结果数据输出到持久化储存；</w:t>
+      </w:r>
+    </w:p>
+    <w:p/>
+    <w:p>
+      <w:pPr>
+        <w:pStyle w:val="3"/>
+      </w:pPr>
+      <w:r>
+        <w:rPr>
+          <w:rFonts w:hint="eastAsia"/>
+        </w:rPr>
+        <w:t>支撑类的细节：</w:t>
+      </w:r>
+    </w:p>
+    <w:p>
+      <w:r>
+        <w:rPr>
+          <w:rFonts w:hint="eastAsia"/>
+        </w:rPr>
+        <w:t>1</w:t>
+      </w:r>
+      <w:r>
+        <w:rPr>
+          <w:rFonts w:hint="eastAsia"/>
+        </w:rPr>
+        <w:t>、</w:t>
+      </w:r>
+      <w:r>
+        <w:rPr>
+          <w:rFonts w:hint="eastAsia"/>
+        </w:rPr>
+        <w:t>MapReduce</w:t>
+      </w:r>
+      <w:r>
+        <w:rPr>
+          <w:rFonts w:hint="eastAsia"/>
+        </w:rPr>
+        <w:t>的支撑类与</w:t>
+      </w:r>
+      <w:r>
+        <w:rPr>
+          <w:rFonts w:hint="eastAsia"/>
+        </w:rPr>
+        <w:t>TableMapReduceUtil()</w:t>
+      </w:r>
+      <w:r>
+        <w:rPr>
+          <w:rFonts w:hint="eastAsia"/>
+        </w:rPr>
+        <w:t>协作，使作业运行在</w:t>
+      </w:r>
+      <w:r>
+        <w:rPr>
+          <w:rFonts w:hint="eastAsia"/>
+        </w:rPr>
+        <w:t>HBase</w:t>
+      </w:r>
+      <w:r>
+        <w:rPr>
+          <w:rFonts w:hint="eastAsia"/>
+        </w:rPr>
+        <w:t>上，它有静态方法可以配置作业，并使作业能够以</w:t>
+      </w:r>
+      <w:r>
+        <w:rPr>
+          <w:rFonts w:hint="eastAsia"/>
+        </w:rPr>
+        <w:t>HBase</w:t>
+      </w:r>
+      <w:r>
+        <w:rPr>
+          <w:rFonts w:hint="eastAsia"/>
+        </w:rPr>
+        <w:t>作为源或目标；</w:t>
+      </w:r>
+    </w:p>
+    <w:p/>
+    <w:p>
+      <w:pPr>
+        <w:pStyle w:val="3"/>
+      </w:pPr>
+      <w:r>
+        <w:rPr>
+          <w:rFonts w:hint="eastAsia"/>
+        </w:rPr>
+        <w:t>使用</w:t>
+      </w:r>
+      <w:r>
+        <w:rPr>
+          <w:rFonts w:hint="eastAsia"/>
+        </w:rPr>
+        <w:t>Mapreduce</w:t>
+      </w:r>
+      <w:r>
+        <w:rPr>
+          <w:rFonts w:hint="eastAsia"/>
+        </w:rPr>
+        <w:t>和</w:t>
+      </w:r>
+      <w:r>
+        <w:rPr>
+          <w:rFonts w:hint="eastAsia"/>
+        </w:rPr>
+        <w:t>HBase</w:t>
+      </w:r>
+    </w:p>
+    <w:p>
+      <w:r>
+        <w:rPr>
+          <w:rFonts w:hint="eastAsia"/>
+        </w:rPr>
+        <w:t>库依赖：要么在每个节点静态地配置所需库，要么直接提供；</w:t>
+      </w:r>
+    </w:p>
+    <w:p>
+      <w:r>
+        <w:rPr>
+          <w:rFonts w:hint="eastAsia"/>
+        </w:rPr>
+        <w:t>1</w:t>
+      </w:r>
+      <w:r>
+        <w:rPr>
+          <w:rFonts w:hint="eastAsia"/>
+        </w:rPr>
+        <w:t>、静态方法：</w:t>
+      </w:r>
+    </w:p>
+    <w:p>
+      <w:r>
+        <w:rPr>
+          <w:rFonts w:hint="eastAsia"/>
+        </w:rPr>
+        <w:tab/>
+      </w:r>
+      <w:r>
+        <w:rPr>
+          <w:rFonts w:hint="eastAsia"/>
+        </w:rPr>
+        <w:t>复制库</w:t>
+      </w:r>
+    </w:p>
+    <w:p>
+      <w:r>
+        <w:rPr>
+          <w:rFonts w:hint="eastAsia"/>
+        </w:rPr>
+        <w:tab/>
+      </w:r>
+      <w:r>
+        <w:rPr>
+          <w:rFonts w:hint="eastAsia"/>
+        </w:rPr>
+        <w:t>将库目录写入</w:t>
+      </w:r>
+      <w:r>
+        <w:rPr>
+          <w:rFonts w:hint="eastAsia"/>
+        </w:rPr>
+        <w:t>hadoop-env.sh</w:t>
+      </w:r>
+    </w:p>
+    <w:p>
+      <w:r>
+        <w:rPr>
+          <w:rFonts w:hint="eastAsia"/>
+        </w:rPr>
+        <w:tab/>
+      </w:r>
+      <w:r>
+        <w:rPr>
+          <w:rFonts w:hint="eastAsia"/>
+        </w:rPr>
+        <w:t>重启</w:t>
+      </w:r>
+      <w:r>
+        <w:rPr>
+          <w:rFonts w:hint="eastAsia"/>
+        </w:rPr>
+        <w:t>tracker</w:t>
+      </w:r>
+    </w:p>
+    <w:p>
+      <w:r>
+        <w:rPr>
+          <w:rFonts w:hint="eastAsia"/>
+        </w:rPr>
+        <w:t>2</w:t>
+      </w:r>
+      <w:r>
+        <w:rPr>
+          <w:rFonts w:hint="eastAsia"/>
+        </w:rPr>
+        <w:t>、动态方法：</w:t>
+      </w:r>
+    </w:p>
+    <w:p>
+      <w:pPr>
+        <w:ind w:firstLine="420"/>
+      </w:pPr>
+      <w:r>
+        <w:rPr>
+          <w:rFonts w:hint="eastAsia"/>
+        </w:rPr>
+        <w:t>可以在作业运行的时候更新库；</w:t>
+      </w:r>
+    </w:p>
+    <w:p>
+      <w:pPr>
+        <w:ind w:firstLine="420"/>
+      </w:pPr>
+      <w:r>
+        <w:rPr>
+          <w:rFonts w:hint="eastAsia"/>
+        </w:rPr>
+        <w:t>做法就是把工作</w:t>
+      </w:r>
+      <w:r>
+        <w:rPr>
+          <w:rFonts w:hint="eastAsia"/>
+        </w:rPr>
+        <w:t>jar</w:t>
+      </w:r>
+      <w:r>
+        <w:rPr>
+          <w:rFonts w:hint="eastAsia"/>
+        </w:rPr>
+        <w:t>以及依赖的</w:t>
+      </w:r>
+      <w:r>
+        <w:rPr>
+          <w:rFonts w:hint="eastAsia"/>
+        </w:rPr>
+        <w:t>jar</w:t>
+      </w:r>
+      <w:r>
+        <w:rPr>
+          <w:rFonts w:hint="eastAsia"/>
+        </w:rPr>
+        <w:t>一起打包到一个</w:t>
+      </w:r>
+      <w:r>
+        <w:rPr>
+          <w:rFonts w:hint="eastAsia"/>
+        </w:rPr>
+        <w:t>jar</w:t>
+      </w:r>
+      <w:r>
+        <w:rPr>
+          <w:rFonts w:hint="eastAsia"/>
+        </w:rPr>
+        <w:t>文件中</w:t>
+      </w:r>
+    </w:p>
+    <w:p>
+      <w:pPr>
+        <w:ind w:firstLine="420"/>
+      </w:pPr>
+      <w:r>
+        <w:rPr>
+          <w:rFonts w:hint="eastAsia"/>
+        </w:rPr>
+        <w:t>可以以两种方法做到：</w:t>
+      </w:r>
+      <w:r>
+        <w:rPr>
+          <w:rFonts w:hint="eastAsia"/>
+        </w:rPr>
+        <w:t>1</w:t>
+      </w:r>
+      <w:r>
+        <w:rPr>
+          <w:rFonts w:hint="eastAsia"/>
+        </w:rPr>
+        <w:t>、是</w:t>
+      </w:r>
+      <w:r>
+        <w:rPr>
+          <w:rFonts w:hint="eastAsia"/>
+        </w:rPr>
+        <w:t>maven 2</w:t>
+      </w:r>
+      <w:r>
+        <w:rPr>
+          <w:rFonts w:hint="eastAsia"/>
+        </w:rPr>
+        <w:t>、是</w:t>
+      </w:r>
+      <w:r>
+        <w:rPr>
+          <w:rFonts w:hint="eastAsia"/>
+        </w:rPr>
+        <w:t>hadoop</w:t>
+      </w:r>
+      <w:r>
+        <w:rPr>
+          <w:rFonts w:hint="eastAsia"/>
+        </w:rPr>
+        <w:t>自己的</w:t>
+      </w:r>
+      <w:r>
+        <w:rPr>
+          <w:rFonts w:hint="eastAsia"/>
+        </w:rPr>
+        <w:t>libjar</w:t>
+      </w:r>
+      <w:r>
+        <w:rPr>
+          <w:rFonts w:hint="eastAsia"/>
+        </w:rPr>
+        <w:t>s</w:t>
+      </w:r>
+      <w:r>
+        <w:rPr>
+          <w:rFonts w:hint="eastAsia"/>
+        </w:rPr>
+        <w:t>工具</w:t>
+      </w:r>
+    </w:p>
+    <w:p>
+      <w:pPr>
+        <w:ind w:firstLine="420"/>
+      </w:pPr>
+      <w:r>
+        <w:rPr>
+          <w:rFonts w:hint="eastAsia"/>
+        </w:rPr>
+        <w:t>3</w:t>
+      </w:r>
+      <w:r>
+        <w:rPr>
+          <w:rFonts w:hint="eastAsia"/>
+        </w:rPr>
+        <w:t>、实例</w:t>
+      </w:r>
+    </w:p>
+    <w:p>
+      <w:pPr>
+        <w:ind w:firstLine="420"/>
+      </w:pPr>
+      <w:r>
+        <w:rPr>
+          <w:rFonts w:hint="eastAsia"/>
+        </w:rPr>
+        <w:t>P310</w:t>
+      </w:r>
+      <w:r>
+        <w:rPr>
+          <w:rFonts w:hint="eastAsia"/>
+        </w:rPr>
+        <w:t>，从文件中读取数据，并写到</w:t>
+      </w:r>
+      <w:r>
+        <w:rPr>
+          <w:rFonts w:hint="eastAsia"/>
+        </w:rPr>
+        <w:t>HBase</w:t>
+      </w:r>
+      <w:r>
+        <w:rPr>
+          <w:rFonts w:hint="eastAsia"/>
+        </w:rPr>
+        <w:t>表中的方法。</w:t>
+      </w:r>
+    </w:p>
+    <w:p>
+      <w:pPr>
+        <w:pStyle w:val="2"/>
+      </w:pPr>
+      <w:r>
+        <w:rPr>
+          <w:rFonts w:hint="eastAsia"/>
+        </w:rPr>
+        <w:t>架构</w:t>
+      </w:r>
+    </w:p>
+    <w:p>
+      <w:pPr>
+        <w:pStyle w:val="3"/>
+      </w:pPr>
+      <w:r>
+        <w:rPr>
+          <w:rFonts w:hint="eastAsia"/>
+        </w:rPr>
+        <w:t>数据的查找和传输：</w:t>
+      </w:r>
+    </w:p>
+    <w:p>
+      <w:r>
+        <w:rPr>
+          <w:rFonts w:hint="eastAsia"/>
+        </w:rPr>
+        <w:t>P329</w:t>
+      </w:r>
+      <w:r>
+        <w:rPr>
+          <w:rFonts w:hint="eastAsia"/>
+        </w:rPr>
+        <w:t>：块的概览</w:t>
+      </w:r>
+    </w:p>
+    <w:p>
+      <w:r>
+        <w:rPr>
+          <w:rFonts w:hint="eastAsia"/>
+        </w:rPr>
+        <w:t>查询流程如下：</w:t>
+      </w:r>
+    </w:p>
+    <w:p>
+      <w:pPr>
+        <w:pStyle w:val="a3"/>
+        <w:numPr>
+          <w:ilvl w:val="0"/>
+          <w:numId w:val="5"/>
+        </w:numPr>
+        <w:ind w:firstLineChars="0"/>
+      </w:pPr>
+      <w:r>
+        <w:rPr>
+          <w:rFonts w:hint="eastAsia"/>
+        </w:rPr>
+        <w:lastRenderedPageBreak/>
+        <w:t>先通过</w:t>
+      </w:r>
+      <w:r>
+        <w:rPr>
+          <w:rFonts w:hint="eastAsia"/>
+        </w:rPr>
+        <w:t>zookeeper</w:t>
+      </w:r>
+      <w:r>
+        <w:rPr>
+          <w:rFonts w:hint="eastAsia"/>
+        </w:rPr>
+        <w:t>查找含有</w:t>
+      </w:r>
+      <w:r>
+        <w:rPr>
+          <w:rFonts w:hint="eastAsia"/>
+        </w:rPr>
+        <w:t>-ROOT-</w:t>
+      </w:r>
+      <w:r>
+        <w:rPr>
+          <w:rFonts w:hint="eastAsia"/>
+        </w:rPr>
+        <w:t>的</w:t>
+      </w:r>
+      <w:r>
+        <w:rPr>
+          <w:rFonts w:hint="eastAsia"/>
+        </w:rPr>
+        <w:t>region</w:t>
+      </w:r>
+      <w:r>
+        <w:rPr>
+          <w:rFonts w:hint="eastAsia"/>
+        </w:rPr>
+        <w:t>服务器，通过这个服务器查询到含有</w:t>
+      </w:r>
+      <w:r>
+        <w:rPr>
+          <w:rFonts w:hint="eastAsia"/>
+        </w:rPr>
+        <w:t>.META.</w:t>
+      </w:r>
+      <w:r>
+        <w:rPr>
+          <w:rFonts w:hint="eastAsia"/>
+        </w:rPr>
+        <w:t>表中对应的</w:t>
+      </w:r>
+      <w:r>
+        <w:rPr>
+          <w:rFonts w:hint="eastAsia"/>
+        </w:rPr>
+        <w:t>region</w:t>
+      </w:r>
+      <w:r>
+        <w:rPr>
+          <w:rFonts w:hint="eastAsia"/>
+        </w:rPr>
+        <w:t>服务器</w:t>
+      </w:r>
+      <w:r>
+        <w:rPr>
+          <w:rFonts w:hint="eastAsia"/>
+        </w:rPr>
+        <w:t>名，其中包含请求的行键信息；</w:t>
+      </w:r>
+    </w:p>
+    <w:p>
+      <w:pPr>
+        <w:pStyle w:val="a3"/>
+        <w:numPr>
+          <w:ilvl w:val="0"/>
+          <w:numId w:val="5"/>
+        </w:numPr>
+        <w:ind w:firstLineChars="0"/>
+      </w:pPr>
+      <w:r>
+        <w:rPr>
+          <w:rFonts w:hint="eastAsia"/>
+        </w:rPr>
+        <w:t>一旦查询到数据实际位置，即</w:t>
+      </w:r>
+      <w:r>
+        <w:rPr>
+          <w:rFonts w:hint="eastAsia"/>
+        </w:rPr>
+        <w:t>region</w:t>
+      </w:r>
+      <w:r>
+        <w:rPr>
+          <w:rFonts w:hint="eastAsia"/>
+        </w:rPr>
+        <w:t>，</w:t>
+      </w:r>
+      <w:r>
+        <w:rPr>
+          <w:rFonts w:hint="eastAsia"/>
+        </w:rPr>
+        <w:t>HBase</w:t>
+      </w:r>
+      <w:r>
+        <w:rPr>
+          <w:rFonts w:hint="eastAsia"/>
+        </w:rPr>
+        <w:t>就会缓存这次查询，并联系</w:t>
+      </w:r>
+      <w:r>
+        <w:rPr>
+          <w:rFonts w:hint="eastAsia"/>
+        </w:rPr>
+        <w:t>HRegionServer</w:t>
+      </w:r>
+      <w:r>
+        <w:rPr>
+          <w:rFonts w:hint="eastAsia"/>
+        </w:rPr>
+        <w:t>，之后的查询可以直接从缓存取址，而非再走一次流程；</w:t>
+      </w:r>
+    </w:p>
+    <w:p>
+      <w:pPr>
+        <w:pStyle w:val="a3"/>
+        <w:ind w:left="360" w:firstLineChars="0" w:firstLine="0"/>
+      </w:pPr>
+    </w:p>
+    <w:p>
+      <w:r>
+        <w:rPr>
+          <w:rFonts w:hint="eastAsia"/>
+        </w:rPr>
+        <w:t>Region</w:t>
+      </w:r>
+      <w:r>
+        <w:rPr>
+          <w:rFonts w:hint="eastAsia"/>
+        </w:rPr>
+        <w:t>和</w:t>
+      </w:r>
+      <w:r>
+        <w:rPr>
+          <w:rFonts w:hint="eastAsia"/>
+        </w:rPr>
+        <w:t>HRegionServer</w:t>
+      </w:r>
+    </w:p>
+    <w:p>
+      <w:r>
+        <w:rPr>
+          <w:rFonts w:hint="eastAsia"/>
+        </w:rPr>
+        <w:t>HRegionServer</w:t>
+      </w:r>
+      <w:r>
+        <w:rPr>
+          <w:rFonts w:hint="eastAsia"/>
+        </w:rPr>
+        <w:t>负责打开</w:t>
+      </w:r>
+      <w:r>
+        <w:rPr>
+          <w:rFonts w:hint="eastAsia"/>
+        </w:rPr>
+        <w:t>region</w:t>
+      </w:r>
+      <w:r>
+        <w:rPr>
+          <w:rFonts w:hint="eastAsia"/>
+        </w:rPr>
+        <w:t>，并创建对应的</w:t>
+      </w:r>
+      <w:r>
+        <w:rPr>
+          <w:rFonts w:hint="eastAsia"/>
+        </w:rPr>
+        <w:t>HRegion</w:t>
+      </w:r>
+      <w:r>
+        <w:rPr>
+          <w:rFonts w:hint="eastAsia"/>
+        </w:rPr>
+        <w:t>实例，</w:t>
+      </w:r>
+      <w:r>
+        <w:rPr>
+          <w:rFonts w:hint="eastAsia"/>
+        </w:rPr>
+        <w:t>HRegion</w:t>
+      </w:r>
+      <w:r>
+        <w:rPr>
+          <w:rFonts w:hint="eastAsia"/>
+        </w:rPr>
+        <w:t>打开后会为每个表的</w:t>
+      </w:r>
+      <w:r>
+        <w:rPr>
+          <w:rFonts w:hint="eastAsia"/>
+        </w:rPr>
+        <w:t>HColumnFamily</w:t>
+      </w:r>
+      <w:r>
+        <w:rPr>
+          <w:rFonts w:hint="eastAsia"/>
+        </w:rPr>
+        <w:t>创建一个</w:t>
+      </w:r>
+      <w:r>
+        <w:rPr>
+          <w:rFonts w:hint="eastAsia"/>
+        </w:rPr>
+        <w:t>store</w:t>
+      </w:r>
+      <w:r>
+        <w:rPr>
+          <w:rFonts w:hint="eastAsia"/>
+        </w:rPr>
+        <w:t>实例每个</w:t>
+      </w:r>
+      <w:r>
+        <w:rPr>
+          <w:rFonts w:hint="eastAsia"/>
+        </w:rPr>
+        <w:t>store</w:t>
+      </w:r>
+      <w:r>
+        <w:rPr>
+          <w:rFonts w:hint="eastAsia"/>
+        </w:rPr>
+        <w:t>包含一个或多个</w:t>
+      </w:r>
+      <w:r>
+        <w:rPr>
+          <w:rFonts w:hint="eastAsia"/>
+        </w:rPr>
+        <w:t>StoreFile</w:t>
+      </w:r>
+      <w:r>
+        <w:rPr>
+          <w:rFonts w:hint="eastAsia"/>
+        </w:rPr>
+        <w:t>实例，它是实际数据存储文件</w:t>
+      </w:r>
+      <w:r>
+        <w:rPr>
+          <w:rFonts w:hint="eastAsia"/>
+        </w:rPr>
+        <w:t>HFile</w:t>
+      </w:r>
+      <w:r>
+        <w:rPr>
+          <w:rFonts w:hint="eastAsia"/>
+        </w:rPr>
+        <w:t>的简单封装；每个</w:t>
+      </w:r>
+      <w:r>
+        <w:rPr>
+          <w:rFonts w:hint="eastAsia"/>
+        </w:rPr>
+        <w:t>Store</w:t>
+      </w:r>
+      <w:r>
+        <w:rPr>
+          <w:rFonts w:hint="eastAsia"/>
+        </w:rPr>
+        <w:t>对应一个</w:t>
+      </w:r>
+      <w:r>
+        <w:rPr>
+          <w:rFonts w:hint="eastAsia"/>
+        </w:rPr>
+        <w:t>MenStore</w:t>
+      </w:r>
       <w:r>
         <w:rPr>
           <w:rFonts w:hint="eastAsia"/>
         </w:rPr>
         <w:t>一个</w:t>
       </w:r>
-      <w:proofErr w:type="spellStart"/>
-      <w:r>
-        <w:rPr>
-          <w:rFonts w:hint="eastAsia"/>
-        </w:rPr>
-        <w:t>HTable</w:t>
-      </w:r>
-      <w:proofErr w:type="spellEnd"/>
-      <w:r>
-        <w:rPr>
-          <w:rFonts w:hint="eastAsia"/>
-        </w:rPr>
-        <w:t>的实例，或者使用</w:t>
-      </w:r>
-      <w:proofErr w:type="spellStart"/>
-      <w:r>
-        <w:rPr>
-          <w:rFonts w:hint="eastAsia"/>
-        </w:rPr>
-        <w:t>HTablePool</w:t>
-      </w:r>
-      <w:proofErr w:type="spellEnd"/>
-      <w:r>
-        <w:rPr>
-          <w:rFonts w:hint="eastAsia"/>
-        </w:rPr>
-        <w:t>类，因为创建有代价。</w:t>
-      </w:r>
-    </w:p>
-    <w:p>
-      <w:pPr>
-        <w:rPr>
-          <w:rFonts w:hint="eastAsia"/>
-        </w:rPr>
-      </w:pPr>
-      <w:r>
-        <w:rPr>
-          <w:rFonts w:hint="eastAsia"/>
-        </w:rPr>
-        <w:t>同时，应该为每个线程创建一个实例，并且一般在程序开始时创建。</w:t>
-      </w:r>
-    </w:p>
-    <w:p>
-      <w:pPr>
-        <w:rPr>
-          <w:rFonts w:hint="eastAsia"/>
-        </w:rPr>
-      </w:pPr>
+      <w:r>
+        <w:rPr>
+          <w:rFonts w:hint="eastAsia"/>
+        </w:rPr>
+        <w:t>HRegionServer</w:t>
+      </w:r>
+      <w:r>
+        <w:rPr>
+          <w:rFonts w:hint="eastAsia"/>
+        </w:rPr>
+        <w:t>分享一个</w:t>
+      </w:r>
+      <w:r>
+        <w:rPr>
+          <w:rFonts w:hint="eastAsia"/>
+        </w:rPr>
+        <w:t>HLog</w:t>
+      </w:r>
+      <w:r>
+        <w:rPr>
+          <w:rFonts w:hint="eastAsia"/>
+        </w:rPr>
+        <w:t>实例；</w:t>
+      </w:r>
     </w:p>
     <w:p>
       <w:pPr>
         <w:pStyle w:val="3"/>
-        <w:rPr>
-          <w:rFonts w:hint="eastAsia"/>
-        </w:rPr>
-      </w:pPr>
+      </w:pPr>
+      <w:r>
+        <w:rPr>
+          <w:rFonts w:hint="eastAsia"/>
+        </w:rPr>
+        <w:t>HLOG</w:t>
+      </w:r>
+    </w:p>
+    <w:p>
+      <w:r>
+        <w:rPr>
+          <w:rFonts w:hint="eastAsia"/>
+        </w:rPr>
+        <w:t>未持久化的数据存在于</w:t>
+      </w:r>
+      <w:r>
+        <w:rPr>
+          <w:rFonts w:hint="eastAsia"/>
+        </w:rPr>
+        <w:t>WAL</w:t>
+      </w:r>
+      <w:r>
+        <w:rPr>
+          <w:rFonts w:hint="eastAsia"/>
+        </w:rPr>
+        <w:t>（</w:t>
+      </w:r>
+      <w:r>
+        <w:rPr>
+          <w:rFonts w:hint="eastAsia"/>
+        </w:rPr>
+        <w:t>write-ahead-log</w:t>
+      </w:r>
+      <w:r>
+        <w:rPr>
+          <w:rFonts w:hint="eastAsia"/>
+        </w:rPr>
+        <w:t>）</w:t>
+      </w:r>
+      <w:r>
+        <w:rPr>
+          <w:rFonts w:hint="eastAsia"/>
+        </w:rPr>
+        <w:t>上，在服务器崩溃的时候可以回滚到崩溃前的状态；</w:t>
+      </w:r>
+    </w:p>
+    <w:p>
+      <w:r>
+        <w:t>WAL</w:t>
+      </w:r>
+      <w:r>
+        <w:rPr>
+          <w:rFonts w:hint="eastAsia"/>
+        </w:rPr>
+        <w:t>是顺序存储的，在一个</w:t>
+      </w:r>
+      <w:r>
+        <w:rPr>
+          <w:rFonts w:hint="eastAsia"/>
+        </w:rPr>
+        <w:t>regionserver</w:t>
+      </w:r>
+      <w:r>
+        <w:rPr>
+          <w:rFonts w:hint="eastAsia"/>
+        </w:rPr>
+        <w:t>上的所有</w:t>
+      </w:r>
+      <w:r>
+        <w:rPr>
+          <w:rFonts w:hint="eastAsia"/>
+        </w:rPr>
+        <w:t>region</w:t>
+      </w:r>
+      <w:r>
+        <w:rPr>
+          <w:rFonts w:hint="eastAsia"/>
+        </w:rPr>
+        <w:t>的</w:t>
+      </w:r>
+      <w:r>
+        <w:rPr>
+          <w:rFonts w:hint="eastAsia"/>
+        </w:rPr>
+        <w:t>log</w:t>
+      </w:r>
+      <w:r>
+        <w:rPr>
+          <w:rFonts w:hint="eastAsia"/>
+        </w:rPr>
+        <w:t>被写在一起，当须要回滚的时候，必须对</w:t>
+      </w:r>
+      <w:r>
+        <w:rPr>
+          <w:rFonts w:hint="eastAsia"/>
+        </w:rPr>
+        <w:t>log</w:t>
+      </w:r>
+      <w:r>
+        <w:rPr>
+          <w:rFonts w:hint="eastAsia"/>
+        </w:rPr>
+        <w:t>进行拆分，然后把拆分的文件分配到各个对应的</w:t>
+      </w:r>
+      <w:r>
+        <w:rPr>
+          <w:rFonts w:hint="eastAsia"/>
+        </w:rPr>
+        <w:t>region</w:t>
+      </w:r>
+      <w:r>
+        <w:rPr>
+          <w:rFonts w:hint="eastAsia"/>
+        </w:rPr>
+        <w:t>，则可以进行恢复工作。</w:t>
+      </w:r>
+    </w:p>
+    <w:p>
+      <w:pPr>
+        <w:pStyle w:val="3"/>
+      </w:pPr>
+      <w:r>
+        <w:rPr>
+          <w:rFonts w:hint="eastAsia"/>
+        </w:rPr>
+        <w:t>Region</w:t>
+      </w:r>
+    </w:p>
+    <w:p>
+      <w:r>
+        <w:rPr>
+          <w:rFonts w:hint="eastAsia"/>
+        </w:rPr>
+        <w:t>概念：</w:t>
+      </w:r>
+    </w:p>
+    <w:p>
+      <w:r>
+        <w:rPr>
+          <w:rFonts w:hint="eastAsia"/>
+        </w:rPr>
+        <w:t>Region</w:t>
+      </w:r>
+      <w:r>
+        <w:rPr>
+          <w:rFonts w:hint="eastAsia"/>
+        </w:rPr>
+        <w:t>本质上是以键排序的连续存储的空间；</w:t>
+      </w:r>
+    </w:p>
+    <w:p>
+      <w:r>
+        <w:t>B</w:t>
+      </w:r>
+      <w:r>
+        <w:rPr>
+          <w:rFonts w:hint="eastAsia"/>
+        </w:rPr>
+        <w:t>igtable</w:t>
+      </w:r>
+      <w:r>
+        <w:rPr>
+          <w:rFonts w:hint="eastAsia"/>
+        </w:rPr>
+        <w:t>论文指出，每个服务器的</w:t>
+      </w:r>
+      <w:r>
+        <w:rPr>
+          <w:rFonts w:hint="eastAsia"/>
+        </w:rPr>
+        <w:t>Region</w:t>
+      </w:r>
+      <w:r>
+        <w:rPr>
+          <w:rFonts w:hint="eastAsia"/>
+        </w:rPr>
+        <w:t>的数量推荐为</w:t>
+      </w:r>
+      <w:r>
+        <w:rPr>
+          <w:rFonts w:hint="eastAsia"/>
+        </w:rPr>
+        <w:t>10-1000</w:t>
+      </w:r>
+      <w:r>
+        <w:rPr>
+          <w:rFonts w:hint="eastAsia"/>
+        </w:rPr>
+        <w:t>，大小则因硬盘而异，如</w:t>
+      </w:r>
+      <w:r>
+        <w:rPr>
+          <w:rFonts w:hint="eastAsia"/>
+        </w:rPr>
+        <w:t>2T</w:t>
+      </w:r>
+      <w:r>
+        <w:rPr>
+          <w:rFonts w:hint="eastAsia"/>
+        </w:rPr>
+        <w:t>的硬盘，</w:t>
+      </w:r>
+      <w:r>
+        <w:rPr>
+          <w:rFonts w:hint="eastAsia"/>
+        </w:rPr>
+        <w:t>1000</w:t>
+      </w:r>
+      <w:r>
+        <w:rPr>
+          <w:rFonts w:hint="eastAsia"/>
+        </w:rPr>
+        <w:t>个</w:t>
+      </w:r>
+      <w:r>
+        <w:rPr>
+          <w:rFonts w:hint="eastAsia"/>
+        </w:rPr>
+        <w:t>Region</w:t>
+      </w:r>
+      <w:r>
+        <w:rPr>
+          <w:rFonts w:hint="eastAsia"/>
+        </w:rPr>
+        <w:t>，则每个</w:t>
+      </w:r>
+      <w:r>
+        <w:rPr>
+          <w:rFonts w:hint="eastAsia"/>
+        </w:rPr>
+        <w:t>Region</w:t>
+      </w:r>
+      <w:r>
+        <w:rPr>
+          <w:rFonts w:hint="eastAsia"/>
+        </w:rPr>
+        <w:t>大小为</w:t>
+      </w:r>
+      <w:r>
+        <w:rPr>
+          <w:rFonts w:hint="eastAsia"/>
+        </w:rPr>
+        <w:t>2G</w:t>
+      </w:r>
+    </w:p>
+    <w:p/>
+    <w:p>
+      <w:r>
+        <w:t>R</w:t>
+      </w:r>
+      <w:r>
+        <w:rPr>
+          <w:rFonts w:hint="eastAsia"/>
+        </w:rPr>
+        <w:t>egion</w:t>
+      </w:r>
+      <w:r>
+        <w:rPr>
+          <w:rFonts w:hint="eastAsia"/>
+        </w:rPr>
+        <w:t>的拆分：当</w:t>
+      </w:r>
+      <w:r>
+        <w:rPr>
+          <w:rFonts w:hint="eastAsia"/>
+        </w:rPr>
+        <w:t>Region</w:t>
+      </w:r>
+      <w:r>
+        <w:rPr>
+          <w:rFonts w:hint="eastAsia"/>
+        </w:rPr>
+        <w:t>的大小查过预设值的时候会发生拆分，拆分大小为原来的一半</w:t>
+      </w:r>
+      <w:r>
+        <w:rPr>
+          <w:rFonts w:hint="eastAsia"/>
+        </w:rPr>
+        <w:t>；</w:t>
+      </w:r>
+    </w:p>
+    <w:p>
+      <w:r>
+        <w:rPr>
+          <w:rFonts w:hint="eastAsia"/>
+        </w:rPr>
+        <w:t>拆分</w:t>
+      </w:r>
+      <w:r>
+        <w:rPr>
+          <w:rFonts w:hint="eastAsia"/>
+        </w:rPr>
+        <w:t>Region</w:t>
+      </w:r>
+      <w:r>
+        <w:rPr>
+          <w:rFonts w:hint="eastAsia"/>
+        </w:rPr>
+        <w:t>的时候</w:t>
+      </w:r>
+      <w:r>
+        <w:rPr>
+          <w:rFonts w:hint="eastAsia"/>
+        </w:rPr>
+        <w:t>.META.</w:t>
+      </w:r>
+      <w:r>
+        <w:rPr>
+          <w:rFonts w:hint="eastAsia"/>
+        </w:rPr>
+        <w:t>表对过程进行记录；最后生成新的</w:t>
+      </w:r>
+      <w:r>
+        <w:rPr>
+          <w:rFonts w:hint="eastAsia"/>
+        </w:rPr>
+        <w:t>Region</w:t>
+      </w:r>
+      <w:r>
+        <w:rPr>
+          <w:rFonts w:hint="eastAsia"/>
+        </w:rPr>
+        <w:t>的信息；</w:t>
+      </w:r>
+    </w:p>
+    <w:p>
+      <w:r>
+        <w:rPr>
+          <w:rFonts w:hint="eastAsia"/>
+        </w:rPr>
+        <w:t>拆分后的</w:t>
+      </w:r>
+      <w:r>
+        <w:rPr>
+          <w:rFonts w:hint="eastAsia"/>
+        </w:rPr>
+        <w:t>Region</w:t>
+      </w:r>
+      <w:r>
+        <w:rPr>
+          <w:rFonts w:hint="eastAsia"/>
+        </w:rPr>
+        <w:t>还是原来的存储，直到合并把存储异步的写成独立的文件。</w:t>
+      </w:r>
+    </w:p>
+    <w:p>
+      <w:r>
+        <w:rPr>
+          <w:rFonts w:hint="eastAsia"/>
+        </w:rPr>
+        <w:t>Region</w:t>
+      </w:r>
+      <w:r>
+        <w:rPr>
+          <w:rFonts w:hint="eastAsia"/>
+        </w:rPr>
+        <w:t>拆分时会对新的</w:t>
+      </w:r>
+      <w:r>
+        <w:rPr>
+          <w:rFonts w:hint="eastAsia"/>
+        </w:rPr>
+        <w:t>Region</w:t>
+      </w:r>
+      <w:r>
+        <w:rPr>
+          <w:rFonts w:hint="eastAsia"/>
+        </w:rPr>
+        <w:t>重新初始化，这个时候正是</w:t>
+      </w:r>
+      <w:r>
+        <w:rPr>
+          <w:rFonts w:hint="eastAsia"/>
+        </w:rPr>
+        <w:t>.META.</w:t>
+      </w:r>
+      <w:r>
+        <w:rPr>
+          <w:rFonts w:hint="eastAsia"/>
+        </w:rPr>
+        <w:t>表更新的时候，然后父</w:t>
+      </w:r>
+      <w:r>
+        <w:rPr>
+          <w:rFonts w:hint="eastAsia"/>
+        </w:rPr>
+        <w:t>Region</w:t>
+      </w:r>
+      <w:r>
+        <w:rPr>
+          <w:rFonts w:hint="eastAsia"/>
+        </w:rPr>
+        <w:t>会把数据复制到新</w:t>
+      </w:r>
+      <w:r>
+        <w:rPr>
+          <w:rFonts w:hint="eastAsia"/>
+        </w:rPr>
+        <w:t>Region</w:t>
+      </w:r>
+      <w:r>
+        <w:rPr>
+          <w:rFonts w:hint="eastAsia"/>
+        </w:rPr>
+        <w:t>的</w:t>
+      </w:r>
+      <w:r>
+        <w:rPr>
+          <w:rFonts w:hint="eastAsia"/>
+        </w:rPr>
+        <w:t>.tmp</w:t>
+      </w:r>
+      <w:r>
+        <w:rPr>
+          <w:rFonts w:hint="eastAsia"/>
+        </w:rPr>
+        <w:t>文件夹，复制完成后</w:t>
+      </w:r>
+      <w:r>
+        <w:rPr>
+          <w:rFonts w:hint="eastAsia"/>
+        </w:rPr>
+        <w:t>.tmp</w:t>
+      </w:r>
+      <w:r>
+        <w:rPr>
+          <w:rFonts w:hint="eastAsia"/>
+        </w:rPr>
+        <w:t>会替代</w:t>
+      </w:r>
+      <w:r>
+        <w:rPr>
+          <w:rFonts w:hint="eastAsia"/>
+        </w:rPr>
+        <w:t>Region</w:t>
+      </w:r>
+      <w:r>
+        <w:rPr>
+          <w:rFonts w:hint="eastAsia"/>
+        </w:rPr>
+        <w:t>的数据文件，最终父</w:t>
+      </w:r>
+      <w:r>
+        <w:rPr>
+          <w:rFonts w:hint="eastAsia"/>
+        </w:rPr>
+        <w:t>Region</w:t>
+      </w:r>
+      <w:r>
+        <w:rPr>
+          <w:rFonts w:hint="eastAsia"/>
+        </w:rPr>
+        <w:t>会被清理掉，而新</w:t>
+      </w:r>
+      <w:r>
+        <w:rPr>
+          <w:rFonts w:hint="eastAsia"/>
+        </w:rPr>
+        <w:t>Region</w:t>
+      </w:r>
+      <w:r>
+        <w:rPr>
+          <w:rFonts w:hint="eastAsia"/>
+        </w:rPr>
+        <w:t>会在初始化的时候执行一次合并；</w:t>
+      </w:r>
+    </w:p>
+    <w:p/>
+    <w:p>
+      <w:r>
+        <w:rPr>
+          <w:rFonts w:hint="eastAsia"/>
+        </w:rPr>
+        <w:t>Region</w:t>
+      </w:r>
+      <w:r>
+        <w:rPr>
+          <w:rFonts w:hint="eastAsia"/>
+        </w:rPr>
+        <w:t>的查找</w:t>
+      </w:r>
+    </w:p>
+    <w:p>
+      <w:r>
+        <w:rPr>
+          <w:rFonts w:hint="eastAsia"/>
+        </w:rPr>
+        <w:t>通过两张特殊的表</w:t>
+      </w:r>
+      <w:r>
+        <w:rPr>
+          <w:rFonts w:hint="eastAsia"/>
+        </w:rPr>
+        <w:t>-ROOT-</w:t>
+      </w:r>
+      <w:r>
+        <w:rPr>
+          <w:rFonts w:hint="eastAsia"/>
+        </w:rPr>
+        <w:t>和</w:t>
+      </w:r>
+      <w:r>
+        <w:rPr>
+          <w:rFonts w:hint="eastAsia"/>
+        </w:rPr>
+        <w:t>.META.</w:t>
+      </w:r>
+    </w:p>
+    <w:p>
       <w:r>
         <w:rPr>
           <w:rFonts w:hint="eastAsia"/>
@@ -967,22 +5494,39 @@
         <w:t>、</w:t>
       </w:r>
       <w:r>
-        <w:rPr>
-          <w:rFonts w:hint="eastAsia"/>
-        </w:rPr>
-        <w:t>CRUD</w:t>
-      </w:r>
-      <w:r>
-        <w:rPr>
-          <w:rFonts w:hint="eastAsia"/>
-        </w:rPr>
-        <w:t>（</w:t>
-      </w:r>
-      <w:r>
-        <w:rPr>
-          <w:rFonts w:hint="eastAsia"/>
-        </w:rPr>
-        <w:t>create</w:t>
+        <w:t>Z</w:t>
+      </w:r>
+      <w:r>
+        <w:rPr>
+          <w:rFonts w:hint="eastAsia"/>
+        </w:rPr>
+        <w:t>ookeeper</w:t>
+      </w:r>
+      <w:r>
+        <w:rPr>
+          <w:rFonts w:hint="eastAsia"/>
+        </w:rPr>
+        <w:t>中查找</w:t>
+      </w:r>
+      <w:r>
+        <w:rPr>
+          <w:rFonts w:hint="eastAsia"/>
+        </w:rPr>
+        <w:t>root region</w:t>
+      </w:r>
+      <w:r>
+        <w:rPr>
+          <w:rFonts w:hint="eastAsia"/>
+        </w:rPr>
+        <w:t>的信息，</w:t>
+      </w:r>
+    </w:p>
+    <w:p>
+      <w:r>
+        <w:rPr>
+          <w:rFonts w:hint="eastAsia"/>
+        </w:rPr>
+        <w:t>2</w:t>
       </w:r>
       <w:r>
         <w:rPr>
@@ -994,7 +5538,33 @@
         <w:rPr>
           <w:rFonts w:hint="eastAsia"/>
         </w:rPr>
-        <w:t>read</w:t>
+        <w:t>root Region</w:t>
+      </w:r>
+      <w:r>
+        <w:rPr>
+          <w:rFonts w:hint="eastAsia"/>
+        </w:rPr>
+        <w:t>不会被拆分，从中查找</w:t>
+      </w:r>
+      <w:r>
+        <w:rPr>
+          <w:rFonts w:hint="eastAsia"/>
+        </w:rPr>
+        <w:t>meta region</w:t>
+      </w:r>
+      <w:r>
+        <w:rPr>
+          <w:rFonts w:hint="eastAsia"/>
+        </w:rPr>
+        <w:t>的信息</w:t>
+      </w:r>
+    </w:p>
+    <w:p>
+      <w:r>
+        <w:rPr>
+          <w:rFonts w:hint="eastAsia"/>
+        </w:rPr>
+        <w:t>3</w:t>
       </w:r>
       <w:r>
         <w:rPr>
@@ -1006,191 +5576,195 @@
         <w:rPr>
           <w:rFonts w:hint="eastAsia"/>
         </w:rPr>
-        <w:t>update</w:t>
-      </w:r>
-      <w:r>
-        <w:rPr>
-          <w:rFonts w:hint="eastAsia"/>
-        </w:rPr>
-        <w:t>、</w:t>
-      </w:r>
-      <w:r>
-        <w:rPr>
-          <w:rFonts w:hint="eastAsia"/>
-        </w:rPr>
-        <w:t>delete</w:t>
-      </w:r>
-      <w:r>
-        <w:rPr>
-          <w:rFonts w:hint="eastAsia"/>
-        </w:rPr>
-        <w:t>操作）</w:t>
-      </w:r>
-    </w:p>
-    <w:p>
-      <w:pPr>
-        <w:rPr>
-          <w:rFonts w:hint="eastAsia"/>
-        </w:rPr>
-      </w:pPr>
-    </w:p>
-    <w:p>
-      <w:pPr>
-        <w:rPr>
-          <w:rFonts w:hint="eastAsia"/>
-        </w:rPr>
-      </w:pPr>
-      <w:proofErr w:type="gramStart"/>
-      <w:r>
-        <w:rPr>
-          <w:rFonts w:hint="eastAsia"/>
-        </w:rPr>
-        <w:t>行键必须</w:t>
-      </w:r>
-      <w:proofErr w:type="gramEnd"/>
-      <w:r>
-        <w:rPr>
-          <w:rFonts w:hint="eastAsia"/>
-        </w:rPr>
-        <w:t>指定，</w:t>
-      </w:r>
-    </w:p>
-    <w:p>
-      <w:pPr>
-        <w:rPr>
-          <w:rFonts w:hint="eastAsia"/>
-        </w:rPr>
-      </w:pPr>
-      <w:r>
-        <w:rPr>
-          <w:rFonts w:hint="eastAsia"/>
-        </w:rPr>
-        <w:t>它最好代表了实际的意义，如订单号，用户等；</w:t>
-      </w:r>
-    </w:p>
-    <w:p>
-      <w:pPr>
-        <w:rPr>
-          <w:rFonts w:hint="eastAsia"/>
-        </w:rPr>
-      </w:pPr>
-      <w:r>
-        <w:rPr>
-          <w:rFonts w:hint="eastAsia"/>
-        </w:rPr>
-        <w:t>它是一个</w:t>
-      </w:r>
-      <w:proofErr w:type="spellStart"/>
-      <w:r>
-        <w:rPr>
-          <w:rFonts w:hint="eastAsia"/>
-        </w:rPr>
-        <w:t>btye</w:t>
-      </w:r>
-      <w:proofErr w:type="spellEnd"/>
-      <w:r>
-        <w:rPr>
-          <w:rFonts w:hint="eastAsia"/>
-        </w:rPr>
-        <w:t>[]</w:t>
-      </w:r>
-      <w:r>
-        <w:rPr>
-          <w:rFonts w:hint="eastAsia"/>
-        </w:rPr>
-        <w:t>；</w:t>
-      </w:r>
-    </w:p>
-    <w:p>
-      <w:pPr>
-        <w:rPr>
-          <w:rFonts w:hint="eastAsia"/>
-        </w:rPr>
-      </w:pPr>
-      <w:r>
-        <w:rPr>
-          <w:rFonts w:hint="eastAsia"/>
-        </w:rPr>
-        <w:t>它</w:t>
-      </w:r>
-      <w:r>
-        <w:rPr>
-          <w:rFonts w:hint="eastAsia"/>
-        </w:rPr>
-        <w:t>的内容可以是简单的数字，也可以是一个</w:t>
-      </w:r>
-      <w:r>
-        <w:rPr>
-          <w:rFonts w:hint="eastAsia"/>
-        </w:rPr>
-        <w:t>UUID</w:t>
-      </w:r>
-      <w:r>
-        <w:rPr>
-          <w:rFonts w:hint="eastAsia"/>
-        </w:rPr>
-        <w:t>（</w:t>
-      </w:r>
-      <w:r>
-        <w:rPr>
-          <w:rFonts w:hint="eastAsia"/>
-        </w:rPr>
-        <w:t xml:space="preserve">Universally Unique </w:t>
-      </w:r>
-      <w:proofErr w:type="spellStart"/>
-      <w:r>
-        <w:rPr>
-          <w:rFonts w:hint="eastAsia"/>
-        </w:rPr>
-        <w:t>Identifer</w:t>
-      </w:r>
-      <w:proofErr w:type="spellEnd"/>
-      <w:r>
-        <w:rPr>
-          <w:rFonts w:hint="eastAsia"/>
-        </w:rPr>
-        <w:t>）</w:t>
-      </w:r>
-    </w:p>
-    <w:p>
-      <w:pPr>
-        <w:rPr>
-          <w:rFonts w:hint="eastAsia"/>
-        </w:rPr>
-      </w:pPr>
-      <w:r>
-        <w:rPr>
-          <w:rFonts w:hint="eastAsia"/>
-        </w:rPr>
-        <w:t>提供了一些转化方法供别的类型转化为</w:t>
-      </w:r>
-      <w:proofErr w:type="spellStart"/>
-      <w:r>
-        <w:rPr>
-          <w:rFonts w:hint="eastAsia"/>
-        </w:rPr>
-        <w:t>btye</w:t>
-      </w:r>
-      <w:proofErr w:type="spellEnd"/>
-      <w:r>
-        <w:rPr>
-          <w:rFonts w:hint="eastAsia"/>
-        </w:rPr>
-        <w:t>[];</w:t>
-      </w:r>
-    </w:p>
-    <w:p>
-      <w:pPr>
-        <w:rPr>
-          <w:rFonts w:hint="eastAsia"/>
-        </w:rPr>
-      </w:pPr>
-    </w:p>
-    <w:p>
-      <w:pPr>
-        <w:rPr>
-          <w:rFonts w:hint="eastAsia"/>
-        </w:rPr>
+        <w:t>.META.</w:t>
+      </w:r>
+      <w:r>
+        <w:rPr>
+          <w:rFonts w:hint="eastAsia"/>
+        </w:rPr>
+        <w:t>表中查找</w:t>
+      </w:r>
+      <w:r>
+        <w:rPr>
+          <w:rFonts w:hint="eastAsia"/>
+        </w:rPr>
+        <w:t>对应的</w:t>
+      </w:r>
+      <w:r>
+        <w:rPr>
+          <w:rFonts w:hint="eastAsia"/>
+        </w:rPr>
+        <w:t>region</w:t>
+      </w:r>
+      <w:r>
+        <w:rPr>
+          <w:rFonts w:hint="eastAsia"/>
+        </w:rPr>
+        <w:t>位置</w:t>
+      </w:r>
+    </w:p>
+    <w:p>
+      <w:pPr>
+        <w:pStyle w:val="3"/>
+      </w:pPr>
+      <w:r>
+        <w:rPr>
+          <w:rFonts w:hint="eastAsia"/>
+        </w:rPr>
+        <w:t>Storefile</w:t>
+      </w:r>
+    </w:p>
+    <w:p>
+      <w:r>
+        <w:rPr>
+          <w:rFonts w:hint="eastAsia"/>
+        </w:rPr>
+        <w:t>数据存储在存储文件</w:t>
+      </w:r>
+      <w:r>
+        <w:rPr>
+          <w:rFonts w:hint="eastAsia"/>
+        </w:rPr>
+        <w:t>store</w:t>
+      </w:r>
+      <w:r>
+        <w:rPr>
+          <w:rFonts w:hint="eastAsia"/>
+        </w:rPr>
+        <w:t xml:space="preserve"> </w:t>
+      </w:r>
+      <w:r>
+        <w:rPr>
+          <w:rFonts w:hint="eastAsia"/>
+        </w:rPr>
+        <w:t>file</w:t>
+      </w:r>
+      <w:r>
+        <w:rPr>
+          <w:rFonts w:hint="eastAsia"/>
+        </w:rPr>
+        <w:t>中，</w:t>
+      </w:r>
+      <w:r>
+        <w:rPr>
+          <w:rFonts w:hint="eastAsia"/>
+        </w:rPr>
+        <w:t>称为</w:t>
+      </w:r>
+      <w:r>
+        <w:rPr>
+          <w:rFonts w:hint="eastAsia"/>
+        </w:rPr>
+        <w:t>HFile</w:t>
+      </w:r>
+      <w:r>
+        <w:rPr>
+          <w:rFonts w:hint="eastAsia"/>
+        </w:rPr>
+        <w:t>，</w:t>
+      </w:r>
+      <w:r>
+        <w:rPr>
+          <w:rFonts w:hint="eastAsia"/>
+        </w:rPr>
+        <w:t>HFile</w:t>
+      </w:r>
+      <w:r>
+        <w:rPr>
+          <w:rFonts w:hint="eastAsia"/>
+        </w:rPr>
+        <w:t>存储的是经过排序的键值映射结构。</w:t>
+      </w:r>
+    </w:p>
+    <w:p>
+      <w:r>
+        <w:rPr>
+          <w:rFonts w:hint="eastAsia"/>
+        </w:rPr>
+        <w:lastRenderedPageBreak/>
+        <w:t>文件由连续的块组成，块的索引位于文件尾部，当一个</w:t>
+      </w:r>
+      <w:r>
+        <w:rPr>
+          <w:rFonts w:hint="eastAsia"/>
+        </w:rPr>
+        <w:t>storefile</w:t>
+      </w:r>
+      <w:r>
+        <w:rPr>
+          <w:rFonts w:hint="eastAsia"/>
+        </w:rPr>
+        <w:t>载入到内存中时，索引被优先加载，每个块的大小默认是</w:t>
+      </w:r>
+      <w:r>
+        <w:rPr>
+          <w:rFonts w:hint="eastAsia"/>
+        </w:rPr>
+        <w:t>64KB</w:t>
+      </w:r>
+      <w:r>
+        <w:rPr>
+          <w:rFonts w:hint="eastAsia"/>
+        </w:rPr>
+        <w:t>，可以通过配置改变。</w:t>
+      </w:r>
+    </w:p>
+    <w:p>
+      <w:pPr>
+        <w:pStyle w:val="3"/>
+      </w:pPr>
+      <w:r>
+        <w:rPr>
+          <w:rFonts w:hint="eastAsia"/>
+        </w:rPr>
+        <w:t>Memstore</w:t>
+      </w:r>
+    </w:p>
+    <w:p>
+      <w:r>
+        <w:rPr>
+          <w:rFonts w:hint="eastAsia"/>
+        </w:rPr>
+        <w:t>通过</w:t>
+      </w:r>
+      <w:r>
+        <w:rPr>
+          <w:rFonts w:hint="eastAsia"/>
+        </w:rPr>
+        <w:t>Memstore</w:t>
+      </w:r>
+      <w:r>
+        <w:rPr>
+          <w:rFonts w:hint="eastAsia"/>
+        </w:rPr>
+        <w:t>的滚动，可以使得</w:t>
+      </w:r>
+      <w:r>
+        <w:rPr>
+          <w:rFonts w:hint="eastAsia"/>
+        </w:rPr>
+        <w:t>memstore</w:t>
+      </w:r>
+      <w:r>
+        <w:rPr>
+          <w:rFonts w:hint="eastAsia"/>
+        </w:rPr>
+        <w:t>往文件中写的过程不需要阻塞系统的读写。</w:t>
+      </w:r>
+    </w:p>
+    <w:p>
+      <w:pPr>
+        <w:pStyle w:val="3"/>
+      </w:pPr>
+      <w:r>
+        <w:rPr>
+          <w:rFonts w:hint="eastAsia"/>
+        </w:rPr>
+        <w:t>合并</w:t>
+      </w:r>
+    </w:p>
+    <w:p>
+      <w:pPr>
         <w:sectPr>
           <w:pgSz w:w="11906" w:h="16838"/>
           <w:pgMar w:top="1440" w:right="1800" w:bottom="1440" w:left="1800" w:header="851" w:footer="992" w:gutter="0"/>
@@ -1198,8 +5772,48 @@
           <w:docGrid w:type="lines" w:linePitch="312"/>
         </w:sectPr>
       </w:pPr>
-      <w:bookmarkStart w:id="0" w:name="_GoBack"/>
-      <w:bookmarkEnd w:id="0"/>
+      <w:r>
+        <w:rPr>
+          <w:rFonts w:hint="eastAsia"/>
+        </w:rPr>
+        <w:t>Major</w:t>
+      </w:r>
+      <w:r>
+        <w:rPr>
+          <w:rFonts w:hint="eastAsia"/>
+        </w:rPr>
+        <w:t>合并一个</w:t>
+      </w:r>
+      <w:r>
+        <w:rPr>
+          <w:rFonts w:hint="eastAsia"/>
+        </w:rPr>
+        <w:t>Region</w:t>
+      </w:r>
+      <w:r>
+        <w:rPr>
+          <w:rFonts w:hint="eastAsia"/>
+        </w:rPr>
+        <w:t>中的列族中若干个</w:t>
+      </w:r>
+      <w:r>
+        <w:rPr>
+          <w:rFonts w:hint="eastAsia"/>
+        </w:rPr>
+        <w:t>HFile</w:t>
+      </w:r>
+      <w:r>
+        <w:rPr>
+          <w:rFonts w:hint="eastAsia"/>
+        </w:rPr>
+        <w:t>，重写为一个</w:t>
+      </w:r>
+      <w:r>
+        <w:rPr>
+          <w:rFonts w:hint="eastAsia"/>
+        </w:rPr>
+        <w:t>HFile</w:t>
+      </w:r>
     </w:p>
     <w:p>
       <w:pPr>
@@ -1210,9 +5824,53 @@
           <w:rFonts w:hint="eastAsia"/>
         </w:rPr>
         <w:lastRenderedPageBreak/>
+        <w:t>设置</w:t>
+      </w:r>
+    </w:p>
+    <w:p>
+      <w:r>
+        <w:rPr>
+          <w:rFonts w:hint="eastAsia"/>
+        </w:rPr>
+        <w:t>1</w:t>
+      </w:r>
+      <w:r>
+        <w:rPr>
+          <w:rFonts w:hint="eastAsia"/>
+        </w:rPr>
+        <w:t>、</w:t>
+      </w:r>
+      <w:r>
+        <w:rPr>
+          <w:rFonts w:hint="eastAsia"/>
+        </w:rPr>
+        <w:t>ubuntu</w:t>
+      </w:r>
+      <w:r>
+        <w:rPr>
+          <w:rFonts w:hint="eastAsia"/>
+        </w:rPr>
+        <w:t>上设置文件句柄：</w:t>
+      </w:r>
+      <w:r>
+        <w:rPr>
+          <w:rFonts w:hint="eastAsia"/>
+        </w:rPr>
+        <w:t>P71</w:t>
+      </w:r>
+    </w:p>
+    <w:p>
+      <w:pPr>
+        <w:pStyle w:val="1"/>
+      </w:pPr>
+      <w:r>
+        <w:rPr>
+          <w:rFonts w:hint="eastAsia"/>
+        </w:rPr>
         <w:t>要点总结</w:t>
       </w:r>
     </w:p>
+    <w:p/>
     <w:p>
       <w:pPr>
         <w:pStyle w:val="a3"/>
@@ -1237,12 +5895,6 @@
           <w:numId w:val="4"/>
         </w:numPr>
         <w:ind w:firstLineChars="0"/>
-        <w:sectPr>
-          <w:pgSz w:w="11906" w:h="16838"/>
-          <w:pgMar w:top="1440" w:right="1800" w:bottom="1440" w:left="1800" w:header="851" w:footer="992" w:gutter="0"/>
-          <w:cols w:space="425"/>
-          <w:docGrid w:type="lines" w:linePitch="312"/>
-        </w:sectPr>
       </w:pPr>
       <w:r>
         <w:rPr>
@@ -1301,13 +5953,191 @@
     </w:p>
     <w:p>
       <w:pPr>
+        <w:pStyle w:val="2"/>
+      </w:pPr>
+      <w:r>
+        <w:rPr>
+          <w:rFonts w:hint="eastAsia"/>
+        </w:rPr>
+        <w:t>小知识</w:t>
+      </w:r>
+    </w:p>
+    <w:p>
+      <w:r>
+        <w:t>hbase</w:t>
+      </w:r>
+      <w:r>
+        <w:t>目前只能依赖特定版本</w:t>
+      </w:r>
+      <w:r>
+        <w:t>hadoop</w:t>
+      </w:r>
+      <w:r>
+        <w:t>，主要原因之一是</w:t>
+      </w:r>
+      <w:r>
+        <w:t>hbase</w:t>
+      </w:r>
+      <w:r>
+        <w:t>和</w:t>
+      </w:r>
+      <w:r>
+        <w:t>hadoop</w:t>
+      </w:r>
+      <w:r>
+        <w:t>的远程调用过程</w:t>
+      </w:r>
+      <w:r>
+        <w:t>Remote Procedure Call</w:t>
+      </w:r>
+      <w:r>
+        <w:t>是版本协议化的</w:t>
+      </w:r>
+    </w:p>
+    <w:p/>
+    <w:p>
+      <w:r>
+        <w:t>需要注意的</w:t>
+      </w:r>
+      <w:r>
+        <w:t>hbase</w:t>
+      </w:r>
+      <w:r>
+        <w:t>运行系统配置</w:t>
+      </w:r>
+      <w:r>
+        <w:t>:</w:t>
+      </w:r>
+    </w:p>
+    <w:p>
+      <w:r>
+        <w:t>1</w:t>
+      </w:r>
+      <w:r>
+        <w:t>、需要同步时间</w:t>
+      </w:r>
+    </w:p>
+    <w:p>
+      <w:r>
+        <w:t>2</w:t>
+      </w:r>
+      <w:r>
+        <w:t>、增大文件描述符限制</w:t>
+      </w:r>
+    </w:p>
+    <w:p/>
+    <w:p>
+      <w:r>
+        <w:rPr>
+          <w:rStyle w:val="2Char"/>
+        </w:rPr>
+        <w:t>问题点</w:t>
+      </w:r>
+      <w:r>
+        <w:t>：</w:t>
+      </w:r>
+    </w:p>
+    <w:p>
+      <w:r>
+        <w:rPr>
+          <w:rFonts w:hint="eastAsia"/>
+        </w:rPr>
+        <w:t>1</w:t>
+      </w:r>
+      <w:r>
+        <w:rPr>
+          <w:rFonts w:hint="eastAsia"/>
+        </w:rPr>
+        <w:t>、</w:t>
+      </w:r>
+      <w:r>
+        <w:t>既然不可用不存在的列族，那么如何创建新的列族？</w:t>
+      </w:r>
+    </w:p>
+    <w:p>
+      <w:r>
+        <w:t>答：只能在创建</w:t>
+      </w:r>
+      <w:r>
+        <w:t>table</w:t>
+      </w:r>
+      <w:r>
+        <w:t>的时候规定列族</w:t>
+      </w:r>
+    </w:p>
+    <w:p/>
+    <w:p>
+      <w:r>
+        <w:rPr>
+          <w:rFonts w:hint="eastAsia"/>
+        </w:rPr>
+        <w:t>相关依赖：</w:t>
+      </w:r>
+    </w:p>
+    <w:p>
+      <w:r>
+        <w:t>org.apache.hadoop.util.PlatformName</w:t>
+      </w:r>
+      <w:r>
+        <w:rPr>
+          <w:rFonts w:hint="eastAsia"/>
+        </w:rPr>
+        <w:t xml:space="preserve">  </w:t>
+      </w:r>
+      <w:r>
+        <w:rPr>
+          <w:rFonts w:hint="eastAsia"/>
+        </w:rPr>
+        <w:t xml:space="preserve"> hadoop-auth-*.jar</w:t>
+      </w:r>
+      <w:r>
+        <w:rPr>
+          <w:rFonts w:hint="eastAsia"/>
+        </w:rPr>
+        <w:t>(hadoop)</w:t>
+      </w:r>
+    </w:p>
+    <w:p>
+      <w:r>
+        <w:rPr>
+          <w:rFonts w:hint="eastAsia"/>
+        </w:rPr>
+        <w:t>zookeeper zookeeper-*.jar</w:t>
+      </w:r>
+      <w:r>
+        <w:rPr>
+          <w:rFonts w:hint="eastAsia"/>
+        </w:rPr>
+        <w:t xml:space="preserve"> (hbase)</w:t>
+      </w:r>
+    </w:p>
+    <w:p>
+      <w:r>
+        <w:rPr>
+          <w:rFonts w:hint="eastAsia"/>
+        </w:rPr>
+        <w:t>htrace htrace-core*.jar (hbase)</w:t>
+      </w:r>
+    </w:p>
+    <w:p>
+      <w:r>
+        <w:t>io.netty.channel.EventLoopGroup</w:t>
+      </w:r>
+      <w:r>
+        <w:rPr>
+          <w:rFonts w:hint="eastAsia"/>
+        </w:rPr>
+        <w:t xml:space="preserve"> netty-all-*.jar (hbase)</w:t>
+      </w:r>
+    </w:p>
+    <w:p>
+      <w:pPr>
         <w:pStyle w:val="1"/>
       </w:pPr>
       <w:r>
         <w:rPr>
           <w:rFonts w:hint="eastAsia"/>
         </w:rPr>
-        <w:lastRenderedPageBreak/>
         <w:t>资料总结</w:t>
       </w:r>
     </w:p>
@@ -1324,14 +6154,12 @@
         </w:rPr>
         <w:t>、论文：</w:t>
       </w:r>
-      <w:proofErr w:type="spellStart"/>
       <w:r>
         <w:rPr>
           <w:rFonts w:hint="eastAsia"/>
         </w:rPr>
         <w:t>BigTable</w:t>
       </w:r>
-      <w:proofErr w:type="spellEnd"/>
       <w:r>
         <w:rPr>
           <w:rFonts w:hint="eastAsia"/>
@@ -1355,19 +6183,57 @@
 </w:document>
 </file>
 
+<file path=word/endnotes.xml><?xml version="1.0" encoding="utf-8"?>
+<w:endnotes xmlns:wpc="http://schemas.microsoft.com/office/word/2010/wordprocessingCanvas" xmlns:mc="http://schemas.openxmlformats.org/markup-compatibility/2006" xmlns:o="urn:schemas-microsoft-com:office:office" xmlns:r="http://schemas.openxmlformats.org/officeDocument/2006/relationships" xmlns:m="http://schemas.openxmlformats.org/officeDocument/2006/math" xmlns:v="urn:schemas-microsoft-com:vml" xmlns:wp14="http://schemas.microsoft.com/office/word/2010/wordprocessingDrawing" xmlns:wp="http://schemas.openxmlformats.org/drawingml/2006/wordprocessingDrawing" xmlns:w10="urn:schemas-microsoft-com:office:word" xmlns:w="http://schemas.openxmlformats.org/wordprocessingml/2006/main" xmlns:w14="http://schemas.microsoft.com/office/word/2010/wordml" xmlns:wpg="http://schemas.microsoft.com/office/word/2010/wordprocessingGroup" xmlns:wpi="http://schemas.microsoft.com/office/word/2010/wordprocessingInk" xmlns:wne="http://schemas.microsoft.com/office/word/2006/wordml" xmlns:wps="http://schemas.microsoft.com/office/word/2010/wordprocessingShape" mc:Ignorable="w14 wp14">
+  <w:endnote w:type="separator" w:id="-1">
+    <w:p>
+      <w:r>
+        <w:separator/>
+      </w:r>
+    </w:p>
+  </w:endnote>
+  <w:endnote w:type="continuationSeparator" w:id="0">
+    <w:p>
+      <w:r>
+        <w:continuationSeparator/>
+      </w:r>
+    </w:p>
+  </w:endnote>
+</w:endnotes>
+</file>
+
+<file path=word/footnotes.xml><?xml version="1.0" encoding="utf-8"?>
+<w:footnotes xmlns:wpc="http://schemas.microsoft.com/office/word/2010/wordprocessingCanvas" xmlns:mc="http://schemas.openxmlformats.org/markup-compatibility/2006" xmlns:o="urn:schemas-microsoft-com:office:office" xmlns:r="http://schemas.openxmlformats.org/officeDocument/2006/relationships" xmlns:m="http://schemas.openxmlformats.org/officeDocument/2006/math" xmlns:v="urn:schemas-microsoft-com:vml" xmlns:wp14="http://schemas.microsoft.com/office/word/2010/wordprocessingDrawing" xmlns:wp="http://schemas.openxmlformats.org/drawingml/2006/wordprocessingDrawing" xmlns:w10="urn:schemas-microsoft-com:office:word" xmlns:w="http://schemas.openxmlformats.org/wordprocessingml/2006/main" xmlns:w14="http://schemas.microsoft.com/office/word/2010/wordml" xmlns:wpg="http://schemas.microsoft.com/office/word/2010/wordprocessingGroup" xmlns:wpi="http://schemas.microsoft.com/office/word/2010/wordprocessingInk" xmlns:wne="http://schemas.microsoft.com/office/word/2006/wordml" xmlns:wps="http://schemas.microsoft.com/office/word/2010/wordprocessingShape" mc:Ignorable="w14 wp14">
+  <w:footnote w:type="separator" w:id="-1">
+    <w:p>
+      <w:r>
+        <w:separator/>
+      </w:r>
+    </w:p>
+  </w:footnote>
+  <w:footnote w:type="continuationSeparator" w:id="0">
+    <w:p>
+      <w:r>
+        <w:continuationSeparator/>
+      </w:r>
+    </w:p>
+  </w:footnote>
+</w:footnotes>
+</file>
+
 <file path=word/numbering.xml><?xml version="1.0" encoding="utf-8"?>
 <w:numbering xmlns:wpc="http://schemas.microsoft.com/office/word/2010/wordprocessingCanvas" xmlns:mc="http://schemas.openxmlformats.org/markup-compatibility/2006" xmlns:o="urn:schemas-microsoft-com:office:office" xmlns:r="http://schemas.openxmlformats.org/officeDocument/2006/relationships" xmlns:m="http://schemas.openxmlformats.org/officeDocument/2006/math" xmlns:v="urn:schemas-microsoft-com:vml" xmlns:wp14="http://schemas.microsoft.com/office/word/2010/wordprocessingDrawing" xmlns:wp="http://schemas.openxmlformats.org/drawingml/2006/wordprocessingDrawing" xmlns:w10="urn:schemas-microsoft-com:office:word" xmlns:w="http://schemas.openxmlformats.org/wordprocessingml/2006/main" xmlns:w14="http://schemas.microsoft.com/office/word/2010/wordml" xmlns:wpg="http://schemas.microsoft.com/office/word/2010/wordprocessingGroup" xmlns:wpi="http://schemas.microsoft.com/office/word/2010/wordprocessingInk" xmlns:wne="http://schemas.microsoft.com/office/word/2006/wordml" xmlns:wps="http://schemas.microsoft.com/office/word/2010/wordprocessingShape" mc:Ignorable="w14 wp14">
   <w:abstractNum w:abstractNumId="0">
-    <w:nsid w:val="34C10AE2"/>
+    <w:nsid w:val="145C3156"/>
     <w:multiLevelType w:val="hybridMultilevel"/>
-    <w:tmpl w:val="0B2A93DA"/>
-    <w:lvl w:ilvl="0" w:tplc="127A0F58">
+    <w:tmpl w:val="B76C268A"/>
+    <w:lvl w:ilvl="0" w:tplc="092AF208">
       <w:start w:val="1"/>
       <w:numFmt w:val="decimal"/>
       <w:lvlText w:val="%1、"/>
       <w:lvlJc w:val="left"/>
       <w:pPr>
-        <w:ind w:left="1035" w:hanging="360"/>
+        <w:ind w:left="360" w:hanging="360"/>
       </w:pPr>
       <w:rPr>
         <w:rFonts w:hint="default"/>
@@ -1379,7 +6245,7 @@
       <w:lvlText w:val="%2)"/>
       <w:lvlJc w:val="left"/>
       <w:pPr>
-        <w:ind w:left="1515" w:hanging="420"/>
+        <w:ind w:left="840" w:hanging="420"/>
       </w:pPr>
     </w:lvl>
     <w:lvl w:ilvl="2" w:tplc="0409001B" w:tentative="1">
@@ -1388,7 +6254,7 @@
       <w:lvlText w:val="%3."/>
       <w:lvlJc w:val="right"/>
       <w:pPr>
-        <w:ind w:left="1935" w:hanging="420"/>
+        <w:ind w:left="1260" w:hanging="420"/>
       </w:pPr>
     </w:lvl>
     <w:lvl w:ilvl="3" w:tplc="0409000F" w:tentative="1">
@@ -1397,7 +6263,7 @@
       <w:lvlText w:val="%4."/>
       <w:lvlJc w:val="left"/>
       <w:pPr>
-        <w:ind w:left="2355" w:hanging="420"/>
+        <w:ind w:left="1680" w:hanging="420"/>
       </w:pPr>
     </w:lvl>
     <w:lvl w:ilvl="4" w:tplc="04090019" w:tentative="1">
@@ -1406,7 +6272,7 @@
       <w:lvlText w:val="%5)"/>
       <w:lvlJc w:val="left"/>
       <w:pPr>
-        <w:ind w:left="2775" w:hanging="420"/>
+        <w:ind w:left="2100" w:hanging="420"/>
       </w:pPr>
     </w:lvl>
     <w:lvl w:ilvl="5" w:tplc="0409001B" w:tentative="1">
@@ -1415,7 +6281,7 @@
       <w:lvlText w:val="%6."/>
       <w:lvlJc w:val="right"/>
       <w:pPr>
-        <w:ind w:left="3195" w:hanging="420"/>
+        <w:ind w:left="2520" w:hanging="420"/>
       </w:pPr>
     </w:lvl>
     <w:lvl w:ilvl="6" w:tplc="0409000F" w:tentative="1">
@@ -1424,7 +6290,7 @@
       <w:lvlText w:val="%7."/>
       <w:lvlJc w:val="left"/>
       <w:pPr>
-        <w:ind w:left="3615" w:hanging="420"/>
+        <w:ind w:left="2940" w:hanging="420"/>
       </w:pPr>
     </w:lvl>
     <w:lvl w:ilvl="7" w:tplc="04090019" w:tentative="1">
@@ -1433,7 +6299,7 @@
       <w:lvlText w:val="%8)"/>
       <w:lvlJc w:val="left"/>
       <w:pPr>
-        <w:ind w:left="4035" w:hanging="420"/>
+        <w:ind w:left="3360" w:hanging="420"/>
       </w:pPr>
     </w:lvl>
     <w:lvl w:ilvl="8" w:tplc="0409001B" w:tentative="1">
@@ -1442,21 +6308,21 @@
       <w:lvlText w:val="%9."/>
       <w:lvlJc w:val="right"/>
       <w:pPr>
-        <w:ind w:left="4455" w:hanging="420"/>
+        <w:ind w:left="3780" w:hanging="420"/>
       </w:pPr>
     </w:lvl>
   </w:abstractNum>
   <w:abstractNum w:abstractNumId="1">
-    <w:nsid w:val="38990B63"/>
+    <w:nsid w:val="34C10AE2"/>
     <w:multiLevelType w:val="hybridMultilevel"/>
-    <w:tmpl w:val="EB82814E"/>
-    <w:lvl w:ilvl="0" w:tplc="D0E6A156">
+    <w:tmpl w:val="0B2A93DA"/>
+    <w:lvl w:ilvl="0" w:tplc="127A0F58">
       <w:start w:val="1"/>
       <w:numFmt w:val="decimal"/>
       <w:lvlText w:val="%1、"/>
       <w:lvlJc w:val="left"/>
       <w:pPr>
-        <w:ind w:left="360" w:hanging="360"/>
+        <w:ind w:left="1035" w:hanging="360"/>
       </w:pPr>
       <w:rPr>
         <w:rFonts w:hint="default"/>
@@ -1468,7 +6334,7 @@
       <w:lvlText w:val="%2)"/>
       <w:lvlJc w:val="left"/>
       <w:pPr>
-        <w:ind w:left="840" w:hanging="420"/>
+        <w:ind w:left="1515" w:hanging="420"/>
       </w:pPr>
     </w:lvl>
     <w:lvl w:ilvl="2" w:tplc="0409001B" w:tentative="1">
@@ -1477,7 +6343,7 @@
       <w:lvlText w:val="%3."/>
       <w:lvlJc w:val="right"/>
       <w:pPr>
-        <w:ind w:left="1260" w:hanging="420"/>
+        <w:ind w:left="1935" w:hanging="420"/>
       </w:pPr>
     </w:lvl>
     <w:lvl w:ilvl="3" w:tplc="0409000F" w:tentative="1">
@@ -1486,7 +6352,7 @@
       <w:lvlText w:val="%4."/>
       <w:lvlJc w:val="left"/>
       <w:pPr>
-        <w:ind w:left="1680" w:hanging="420"/>
+        <w:ind w:left="2355" w:hanging="420"/>
       </w:pPr>
     </w:lvl>
     <w:lvl w:ilvl="4" w:tplc="04090019" w:tentative="1">
@@ -1495,7 +6361,7 @@
       <w:lvlText w:val="%5)"/>
       <w:lvlJc w:val="left"/>
       <w:pPr>
-        <w:ind w:left="2100" w:hanging="420"/>
+        <w:ind w:left="2775" w:hanging="420"/>
       </w:pPr>
     </w:lvl>
     <w:lvl w:ilvl="5" w:tplc="0409001B" w:tentative="1">
@@ -1504,7 +6370,7 @@
       <w:lvlText w:val="%6."/>
       <w:lvlJc w:val="right"/>
       <w:pPr>
-        <w:ind w:left="2520" w:hanging="420"/>
+        <w:ind w:left="3195" w:hanging="420"/>
       </w:pPr>
     </w:lvl>
     <w:lvl w:ilvl="6" w:tplc="0409000F" w:tentative="1">
@@ -1513,7 +6379,7 @@
       <w:lvlText w:val="%7."/>
       <w:lvlJc w:val="left"/>
       <w:pPr>
-        <w:ind w:left="2940" w:hanging="420"/>
+        <w:ind w:left="3615" w:hanging="420"/>
       </w:pPr>
     </w:lvl>
     <w:lvl w:ilvl="7" w:tplc="04090019" w:tentative="1">
@@ -1522,7 +6388,7 @@
       <w:lvlText w:val="%8)"/>
       <w:lvlJc w:val="left"/>
       <w:pPr>
-        <w:ind w:left="3360" w:hanging="420"/>
+        <w:ind w:left="4035" w:hanging="420"/>
       </w:pPr>
     </w:lvl>
     <w:lvl w:ilvl="8" w:tplc="0409001B" w:tentative="1">
@@ -1531,21 +6397,21 @@
       <w:lvlText w:val="%9."/>
       <w:lvlJc w:val="right"/>
       <w:pPr>
-        <w:ind w:left="3780" w:hanging="420"/>
+        <w:ind w:left="4455" w:hanging="420"/>
       </w:pPr>
     </w:lvl>
   </w:abstractNum>
   <w:abstractNum w:abstractNumId="2">
-    <w:nsid w:val="43FF5437"/>
+    <w:nsid w:val="38990B63"/>
     <w:multiLevelType w:val="hybridMultilevel"/>
-    <w:tmpl w:val="A63015E6"/>
-    <w:lvl w:ilvl="0" w:tplc="E222AE56">
+    <w:tmpl w:val="EB82814E"/>
+    <w:lvl w:ilvl="0" w:tplc="D0E6A156">
       <w:start w:val="1"/>
       <w:numFmt w:val="decimal"/>
       <w:lvlText w:val="%1、"/>
       <w:lvlJc w:val="left"/>
       <w:pPr>
-        <w:ind w:left="675" w:hanging="675"/>
+        <w:ind w:left="360" w:hanging="360"/>
       </w:pPr>
       <w:rPr>
         <w:rFonts w:hint="default"/>
@@ -1625,6 +6491,95 @@
     </w:lvl>
   </w:abstractNum>
   <w:abstractNum w:abstractNumId="3">
+    <w:nsid w:val="43FF5437"/>
+    <w:multiLevelType w:val="hybridMultilevel"/>
+    <w:tmpl w:val="A63015E6"/>
+    <w:lvl w:ilvl="0" w:tplc="E222AE56">
+      <w:start w:val="1"/>
+      <w:numFmt w:val="decimal"/>
+      <w:lvlText w:val="%1、"/>
+      <w:lvlJc w:val="left"/>
+      <w:pPr>
+        <w:ind w:left="675" w:hanging="675"/>
+      </w:pPr>
+      <w:rPr>
+        <w:rFonts w:hint="default"/>
+      </w:rPr>
+    </w:lvl>
+    <w:lvl w:ilvl="1" w:tplc="04090019" w:tentative="1">
+      <w:start w:val="1"/>
+      <w:numFmt w:val="lowerLetter"/>
+      <w:lvlText w:val="%2)"/>
+      <w:lvlJc w:val="left"/>
+      <w:pPr>
+        <w:ind w:left="840" w:hanging="420"/>
+      </w:pPr>
+    </w:lvl>
+    <w:lvl w:ilvl="2" w:tplc="0409001B" w:tentative="1">
+      <w:start w:val="1"/>
+      <w:numFmt w:val="lowerRoman"/>
+      <w:lvlText w:val="%3."/>
+      <w:lvlJc w:val="right"/>
+      <w:pPr>
+        <w:ind w:left="1260" w:hanging="420"/>
+      </w:pPr>
+    </w:lvl>
+    <w:lvl w:ilvl="3" w:tplc="0409000F" w:tentative="1">
+      <w:start w:val="1"/>
+      <w:numFmt w:val="decimal"/>
+      <w:lvlText w:val="%4."/>
+      <w:lvlJc w:val="left"/>
+      <w:pPr>
+        <w:ind w:left="1680" w:hanging="420"/>
+      </w:pPr>
+    </w:lvl>
+    <w:lvl w:ilvl="4" w:tplc="04090019" w:tentative="1">
+      <w:start w:val="1"/>
+      <w:numFmt w:val="lowerLetter"/>
+      <w:lvlText w:val="%5)"/>
+      <w:lvlJc w:val="left"/>
+      <w:pPr>
+        <w:ind w:left="2100" w:hanging="420"/>
+      </w:pPr>
+    </w:lvl>
+    <w:lvl w:ilvl="5" w:tplc="0409001B" w:tentative="1">
+      <w:start w:val="1"/>
+      <w:numFmt w:val="lowerRoman"/>
+      <w:lvlText w:val="%6."/>
+      <w:lvlJc w:val="right"/>
+      <w:pPr>
+        <w:ind w:left="2520" w:hanging="420"/>
+      </w:pPr>
+    </w:lvl>
+    <w:lvl w:ilvl="6" w:tplc="0409000F" w:tentative="1">
+      <w:start w:val="1"/>
+      <w:numFmt w:val="decimal"/>
+      <w:lvlText w:val="%7."/>
+      <w:lvlJc w:val="left"/>
+      <w:pPr>
+        <w:ind w:left="2940" w:hanging="420"/>
+      </w:pPr>
+    </w:lvl>
+    <w:lvl w:ilvl="7" w:tplc="04090019" w:tentative="1">
+      <w:start w:val="1"/>
+      <w:numFmt w:val="lowerLetter"/>
+      <w:lvlText w:val="%8)"/>
+      <w:lvlJc w:val="left"/>
+      <w:pPr>
+        <w:ind w:left="3360" w:hanging="420"/>
+      </w:pPr>
+    </w:lvl>
+    <w:lvl w:ilvl="8" w:tplc="0409001B" w:tentative="1">
+      <w:start w:val="1"/>
+      <w:numFmt w:val="lowerRoman"/>
+      <w:lvlText w:val="%9."/>
+      <w:lvlJc w:val="right"/>
+      <w:pPr>
+        <w:ind w:left="3780" w:hanging="420"/>
+      </w:pPr>
+    </w:lvl>
+  </w:abstractNum>
+  <w:abstractNum w:abstractNumId="4">
     <w:nsid w:val="500632E7"/>
     <w:multiLevelType w:val="hybridMultilevel"/>
     <w:tmpl w:val="0BC602C2"/>
@@ -1714,16 +6669,19 @@
     </w:lvl>
   </w:abstractNum>
   <w:num w:numId="1">
+    <w:abstractNumId w:val="4"/>
+  </w:num>
+  <w:num w:numId="2">
     <w:abstractNumId w:val="3"/>
   </w:num>
-  <w:num w:numId="2">
+  <w:num w:numId="3">
+    <w:abstractNumId w:val="1"/>
+  </w:num>
+  <w:num w:numId="4">
     <w:abstractNumId w:val="2"/>
   </w:num>
-  <w:num w:numId="3">
+  <w:num w:numId="5">
     <w:abstractNumId w:val="0"/>
-  </w:num>
-  <w:num w:numId="4">
-    <w:abstractNumId w:val="1"/>
   </w:num>
 </w:numbering>
 </file>
@@ -1959,6 +6917,7 @@
   <w:style w:type="character" w:default="1" w:styleId="a0">
     <w:name w:val="Default Paragraph Font"/>
     <w:uiPriority w:val="1"/>
+    <w:semiHidden/>
     <w:unhideWhenUsed/>
   </w:style>
   <w:style w:type="table" w:default="1" w:styleId="a1">
@@ -2031,6 +6990,71 @@
       <w:bCs/>
       <w:sz w:val="32"/>
       <w:szCs w:val="32"/>
+    </w:rPr>
+  </w:style>
+  <w:style w:type="paragraph" w:styleId="a4">
+    <w:name w:val="header"/>
+    <w:basedOn w:val="a"/>
+    <w:link w:val="Char"/>
+    <w:uiPriority w:val="99"/>
+    <w:unhideWhenUsed/>
+    <w:rsid w:val="00C3789A"/>
+    <w:pPr>
+      <w:pBdr>
+        <w:bottom w:val="single" w:sz="6" w:space="1" w:color="auto"/>
+      </w:pBdr>
+      <w:tabs>
+        <w:tab w:val="center" w:pos="4153"/>
+        <w:tab w:val="right" w:pos="8306"/>
+      </w:tabs>
+      <w:snapToGrid w:val="0"/>
+      <w:jc w:val="center"/>
+    </w:pPr>
+    <w:rPr>
+      <w:sz w:val="18"/>
+      <w:szCs w:val="18"/>
+    </w:rPr>
+  </w:style>
+  <w:style w:type="character" w:customStyle="1" w:styleId="Char">
+    <w:name w:val="页眉 Char"/>
+    <w:basedOn w:val="a0"/>
+    <w:link w:val="a4"/>
+    <w:uiPriority w:val="99"/>
+    <w:rsid w:val="00C3789A"/>
+    <w:rPr>
+      <w:sz w:val="18"/>
+      <w:szCs w:val="18"/>
+    </w:rPr>
+  </w:style>
+  <w:style w:type="paragraph" w:styleId="a5">
+    <w:name w:val="footer"/>
+    <w:basedOn w:val="a"/>
+    <w:link w:val="Char0"/>
+    <w:uiPriority w:val="99"/>
+    <w:unhideWhenUsed/>
+    <w:rsid w:val="00C3789A"/>
+    <w:pPr>
+      <w:tabs>
+        <w:tab w:val="center" w:pos="4153"/>
+        <w:tab w:val="right" w:pos="8306"/>
+      </w:tabs>
+      <w:snapToGrid w:val="0"/>
+      <w:jc w:val="left"/>
+    </w:pPr>
+    <w:rPr>
+      <w:sz w:val="18"/>
+      <w:szCs w:val="18"/>
+    </w:rPr>
+  </w:style>
+  <w:style w:type="character" w:customStyle="1" w:styleId="Char0">
+    <w:name w:val="页脚 Char"/>
+    <w:basedOn w:val="a0"/>
+    <w:link w:val="a5"/>
+    <w:uiPriority w:val="99"/>
+    <w:rsid w:val="00C3789A"/>
+    <w:rPr>
+      <w:sz w:val="18"/>
+      <w:szCs w:val="18"/>
     </w:rPr>
   </w:style>
 </w:styles>
@@ -2267,6 +7291,7 @@
   <w:style w:type="character" w:default="1" w:styleId="a0">
     <w:name w:val="Default Paragraph Font"/>
     <w:uiPriority w:val="1"/>
+    <w:semiHidden/>
     <w:unhideWhenUsed/>
   </w:style>
   <w:style w:type="table" w:default="1" w:styleId="a1">
@@ -2339,6 +7364,71 @@
       <w:bCs/>
       <w:sz w:val="32"/>
       <w:szCs w:val="32"/>
+    </w:rPr>
+  </w:style>
+  <w:style w:type="paragraph" w:styleId="a4">
+    <w:name w:val="header"/>
+    <w:basedOn w:val="a"/>
+    <w:link w:val="Char"/>
+    <w:uiPriority w:val="99"/>
+    <w:unhideWhenUsed/>
+    <w:rsid w:val="00C3789A"/>
+    <w:pPr>
+      <w:pBdr>
+        <w:bottom w:val="single" w:sz="6" w:space="1" w:color="auto"/>
+      </w:pBdr>
+      <w:tabs>
+        <w:tab w:val="center" w:pos="4153"/>
+        <w:tab w:val="right" w:pos="8306"/>
+      </w:tabs>
+      <w:snapToGrid w:val="0"/>
+      <w:jc w:val="center"/>
+    </w:pPr>
+    <w:rPr>
+      <w:sz w:val="18"/>
+      <w:szCs w:val="18"/>
+    </w:rPr>
+  </w:style>
+  <w:style w:type="character" w:customStyle="1" w:styleId="Char">
+    <w:name w:val="页眉 Char"/>
+    <w:basedOn w:val="a0"/>
+    <w:link w:val="a4"/>
+    <w:uiPriority w:val="99"/>
+    <w:rsid w:val="00C3789A"/>
+    <w:rPr>
+      <w:sz w:val="18"/>
+      <w:szCs w:val="18"/>
+    </w:rPr>
+  </w:style>
+  <w:style w:type="paragraph" w:styleId="a5">
+    <w:name w:val="footer"/>
+    <w:basedOn w:val="a"/>
+    <w:link w:val="Char0"/>
+    <w:uiPriority w:val="99"/>
+    <w:unhideWhenUsed/>
+    <w:rsid w:val="00C3789A"/>
+    <w:pPr>
+      <w:tabs>
+        <w:tab w:val="center" w:pos="4153"/>
+        <w:tab w:val="right" w:pos="8306"/>
+      </w:tabs>
+      <w:snapToGrid w:val="0"/>
+      <w:jc w:val="left"/>
+    </w:pPr>
+    <w:rPr>
+      <w:sz w:val="18"/>
+      <w:szCs w:val="18"/>
+    </w:rPr>
+  </w:style>
+  <w:style w:type="character" w:customStyle="1" w:styleId="Char0">
+    <w:name w:val="页脚 Char"/>
+    <w:basedOn w:val="a0"/>
+    <w:link w:val="a5"/>
+    <w:uiPriority w:val="99"/>
+    <w:rsid w:val="00C3789A"/>
+    <w:rPr>
+      <w:sz w:val="18"/>
+      <w:szCs w:val="18"/>
     </w:rPr>
   </w:style>
 </w:styles>
@@ -2634,7 +7724,7 @@
 </file>
 
 <file path=customXml/itemProps1.xml><?xml version="1.0" encoding="utf-8"?>
-<ds:datastoreItem xmlns:ds="http://schemas.openxmlformats.org/officeDocument/2006/customXml" ds:itemID="{B14A5493-5D77-4C1C-BAD1-C0CA1CBC3932}">
+<ds:datastoreItem xmlns:ds="http://schemas.openxmlformats.org/officeDocument/2006/customXml" ds:itemID="{1E2D2510-B37F-4273-8A8E-3C73F36ED353}">
   <ds:schemaRefs>
     <ds:schemaRef ds:uri="http://schemas.openxmlformats.org/officeDocument/2006/bibliography"/>
   </ds:schemaRefs>
